--- a/Documentação/StoryTelling-SpMedGroup-Avaliacao.docx
+++ b/Documentação/StoryTelling-SpMedGroup-Avaliacao.docx
@@ -1432,6 +1432,13 @@
           <w:color w:val="FF0000"/>
           <w:sz w:val="18"/>
         </w:rPr>
+        <w:t>@</w:t>
+      </w:r>
+      <w:r>
+        <w:rPr>
+          <w:color w:val="FF0000"/>
+          <w:sz w:val="18"/>
+        </w:rPr>
         <w:t>Utilizou a primeira</w:t>
       </w:r>
       <w:r>
@@ -1567,17 +1574,8 @@
           <w:color w:val="FF0000"/>
           <w:sz w:val="18"/>
         </w:rPr>
-        <w:t xml:space="preserve">Exportou a base de dados para um arquivo </w:t>
-      </w:r>
-      <w:proofErr w:type="spellStart"/>
-      <w:r>
-        <w:rPr>
-          <w:color w:val="FF0000"/>
-          <w:sz w:val="18"/>
-        </w:rPr>
-        <w:t>sql</w:t>
-      </w:r>
-      <w:proofErr w:type="spellEnd"/>
+        <w:t>Exportou a base de dados para um arquivo sql</w:t>
+      </w:r>
     </w:p>
     <w:p>
       <w:pPr>
@@ -1606,17 +1604,8 @@
           <w:color w:val="00B0F0"/>
           <w:sz w:val="18"/>
         </w:rPr>
-        <w:t xml:space="preserve"> um arquivo </w:t>
-      </w:r>
-      <w:proofErr w:type="spellStart"/>
-      <w:r>
-        <w:rPr>
-          <w:color w:val="00B0F0"/>
-          <w:sz w:val="18"/>
-        </w:rPr>
-        <w:t>csv</w:t>
-      </w:r>
-      <w:proofErr w:type="spellEnd"/>
+        <w:t xml:space="preserve"> um arquivo csv</w:t>
+      </w:r>
     </w:p>
     <w:p>
       <w:pPr>
@@ -1664,124 +1653,6 @@
         </w:rPr>
         <w:t>@</w:t>
       </w:r>
-      <w:r>
-        <w:rPr>
-          <w:color w:val="FF0000"/>
-          <w:sz w:val="18"/>
-        </w:rPr>
-        <w:t>Converteu a data de nascimento do usuário para o formato (mm-</w:t>
-      </w:r>
-      <w:proofErr w:type="spellStart"/>
-      <w:r>
-        <w:rPr>
-          <w:color w:val="FF0000"/>
-          <w:sz w:val="18"/>
-        </w:rPr>
-        <w:t>dd</w:t>
-      </w:r>
-      <w:proofErr w:type="spellEnd"/>
-      <w:r>
-        <w:rPr>
-          <w:color w:val="FF0000"/>
-          <w:sz w:val="18"/>
-        </w:rPr>
-        <w:t>-</w:t>
-      </w:r>
-      <w:proofErr w:type="spellStart"/>
-      <w:r>
-        <w:rPr>
-          <w:color w:val="FF0000"/>
-          <w:sz w:val="18"/>
-        </w:rPr>
-        <w:t>yyyy</w:t>
-      </w:r>
-      <w:proofErr w:type="spellEnd"/>
-      <w:r>
-        <w:rPr>
-          <w:color w:val="FF0000"/>
-          <w:sz w:val="18"/>
-        </w:rPr>
-        <w:t>)</w:t>
-      </w:r>
-    </w:p>
-    <w:p>
-      <w:pPr>
-        <w:jc w:val="both"/>
-        <w:rPr>
-          <w:color w:val="00B0F0"/>
-          <w:sz w:val="18"/>
-        </w:rPr>
-      </w:pPr>
-      <w:r>
-        <w:rPr>
-          <w:color w:val="00B0F0"/>
-          <w:sz w:val="18"/>
-        </w:rPr>
-        <w:t>Calculou</w:t>
-      </w:r>
-      <w:r>
-        <w:rPr>
-          <w:color w:val="00B0F0"/>
-          <w:sz w:val="18"/>
-        </w:rPr>
-        <w:t xml:space="preserve"> a idade </w:t>
-      </w:r>
-      <w:r>
-        <w:rPr>
-          <w:color w:val="00B0F0"/>
-          <w:sz w:val="18"/>
-        </w:rPr>
-        <w:t>do usuário a partir da data de nascimento</w:t>
-      </w:r>
-    </w:p>
-    <w:p>
-      <w:pPr>
-        <w:jc w:val="both"/>
-      </w:pPr>
-      <w:r>
-        <w:t xml:space="preserve">12. Aplicar programação em banco de dados utilizando </w:t>
-      </w:r>
-      <w:proofErr w:type="spellStart"/>
-      <w:r>
-        <w:t>functions</w:t>
-      </w:r>
-      <w:proofErr w:type="spellEnd"/>
-      <w:r>
-        <w:t xml:space="preserve">, </w:t>
-      </w:r>
-      <w:proofErr w:type="spellStart"/>
-      <w:r>
-        <w:t>stored</w:t>
-      </w:r>
-      <w:proofErr w:type="spellEnd"/>
-      <w:r>
-        <w:t xml:space="preserve"> procedures, triggers e eventos</w:t>
-      </w:r>
-    </w:p>
-    <w:p>
-      <w:pPr>
-        <w:jc w:val="both"/>
-        <w:rPr>
-          <w:color w:val="00B0F0"/>
-          <w:sz w:val="18"/>
-        </w:rPr>
-      </w:pPr>
-      <w:r>
-        <w:rPr>
-          <w:color w:val="00B0F0"/>
-          <w:sz w:val="18"/>
-        </w:rPr>
-        <w:t>Criou um evento para que a idade do usuário seja calculada todos os dias</w:t>
-      </w:r>
-    </w:p>
-    <w:p>
-      <w:pPr>
-        <w:jc w:val="both"/>
-        <w:rPr>
-          <w:color w:val="FF0000"/>
-          <w:sz w:val="18"/>
-        </w:rPr>
-      </w:pPr>
       <w:bookmarkStart w:id="0" w:name="_GoBack"/>
       <w:bookmarkEnd w:id="0"/>
       <w:r>
@@ -1789,6 +1660,76 @@
           <w:color w:val="FF0000"/>
           <w:sz w:val="18"/>
         </w:rPr>
+        <w:t>Converteu a data de nascimento do usuário para o formato (mm-dd-yyyy)</w:t>
+      </w:r>
+    </w:p>
+    <w:p>
+      <w:pPr>
+        <w:jc w:val="both"/>
+        <w:rPr>
+          <w:color w:val="00B0F0"/>
+          <w:sz w:val="18"/>
+        </w:rPr>
+      </w:pPr>
+      <w:r>
+        <w:rPr>
+          <w:color w:val="00B0F0"/>
+          <w:sz w:val="18"/>
+        </w:rPr>
+        <w:t>Calculou</w:t>
+      </w:r>
+      <w:r>
+        <w:rPr>
+          <w:color w:val="00B0F0"/>
+          <w:sz w:val="18"/>
+        </w:rPr>
+        <w:t xml:space="preserve"> a idade </w:t>
+      </w:r>
+      <w:r>
+        <w:rPr>
+          <w:color w:val="00B0F0"/>
+          <w:sz w:val="18"/>
+        </w:rPr>
+        <w:t>do usuário a partir da data de nascimento</w:t>
+      </w:r>
+    </w:p>
+    <w:p>
+      <w:pPr>
+        <w:jc w:val="both"/>
+      </w:pPr>
+      <w:r>
+        <w:t>12. Aplicar programação em banco de dados utilizando functions, stored procedures, triggers e eventos</w:t>
+      </w:r>
+    </w:p>
+    <w:p>
+      <w:pPr>
+        <w:jc w:val="both"/>
+        <w:rPr>
+          <w:color w:val="00B0F0"/>
+          <w:sz w:val="18"/>
+        </w:rPr>
+      </w:pPr>
+      <w:r>
+        <w:rPr>
+          <w:color w:val="00B0F0"/>
+          <w:sz w:val="18"/>
+        </w:rPr>
+        <w:t>Criou um evento para que a idade do usuário seja calculada todos os dias</w:t>
+      </w:r>
+    </w:p>
+    <w:p>
+      <w:pPr>
+        <w:jc w:val="both"/>
+        <w:rPr>
+          <w:color w:val="FF0000"/>
+          <w:sz w:val="18"/>
+        </w:rPr>
+      </w:pPr>
+      <w:r>
+        <w:rPr>
+          <w:color w:val="FF0000"/>
+          <w:sz w:val="18"/>
+        </w:rPr>
         <w:t>Criou uma função para retornar à quantidade de médicos de uma determinada especialidade</w:t>
       </w:r>
     </w:p>
@@ -1819,23 +1760,7 @@
           <w:color w:val="FF0000"/>
           <w:sz w:val="18"/>
         </w:rPr>
-        <w:t xml:space="preserve"> idade do usuário a partir de uma determinada </w:t>
-      </w:r>
-      <w:proofErr w:type="spellStart"/>
-      <w:r>
-        <w:rPr>
-          <w:color w:val="FF0000"/>
-          <w:sz w:val="18"/>
-        </w:rPr>
-        <w:t>stored</w:t>
-      </w:r>
-      <w:proofErr w:type="spellEnd"/>
-      <w:r>
-        <w:rPr>
-          <w:color w:val="FF0000"/>
-          <w:sz w:val="18"/>
-        </w:rPr>
-        <w:t xml:space="preserve"> procedure</w:t>
+        <w:t xml:space="preserve"> idade do usuário a partir de uma determinada stored procedure</w:t>
       </w:r>
     </w:p>
     <w:p>
@@ -4975,23 +4900,7 @@
           <w:color w:val="FF0000"/>
           <w:sz w:val="18"/>
         </w:rPr>
-        <w:t xml:space="preserve">Utilizou media </w:t>
-      </w:r>
-      <w:proofErr w:type="spellStart"/>
-      <w:r>
-        <w:rPr>
-          <w:color w:val="FF0000"/>
-          <w:sz w:val="18"/>
-        </w:rPr>
-        <w:t>querys</w:t>
-      </w:r>
-      <w:proofErr w:type="spellEnd"/>
-      <w:r>
-        <w:rPr>
-          <w:color w:val="FF0000"/>
-          <w:sz w:val="18"/>
-        </w:rPr>
-        <w:t xml:space="preserve"> para deixar o site responsivo conforme </w:t>
+        <w:t xml:space="preserve">Utilizou media querys para deixar o site responsivo conforme </w:t>
       </w:r>
       <w:r>
         <w:rPr>
@@ -5587,51 +5496,7 @@
           <w:szCs w:val="18"/>
           <w:lang w:eastAsia="pt-BR"/>
         </w:rPr>
-        <w:t>front-</w:t>
-      </w:r>
-      <w:proofErr w:type="spellStart"/>
-      <w:r>
-        <w:rPr>
-          <w:rFonts w:cstheme="majorHAnsi"/>
-          <w:color w:val="FF0000"/>
-          <w:sz w:val="18"/>
-          <w:szCs w:val="18"/>
-          <w:lang w:eastAsia="pt-BR"/>
-        </w:rPr>
-        <w:t>end</w:t>
-      </w:r>
-      <w:proofErr w:type="spellEnd"/>
-      <w:r>
-        <w:rPr>
-          <w:rFonts w:cstheme="majorHAnsi"/>
-          <w:color w:val="FF0000"/>
-          <w:sz w:val="18"/>
-          <w:szCs w:val="18"/>
-          <w:lang w:eastAsia="pt-BR"/>
-        </w:rPr>
-        <w:t xml:space="preserve"> e </w:t>
-      </w:r>
-      <w:proofErr w:type="spellStart"/>
-      <w:r>
-        <w:rPr>
-          <w:rFonts w:cstheme="majorHAnsi"/>
-          <w:color w:val="FF0000"/>
-          <w:sz w:val="18"/>
-          <w:szCs w:val="18"/>
-          <w:lang w:eastAsia="pt-BR"/>
-        </w:rPr>
-        <w:t>ux</w:t>
-      </w:r>
-      <w:proofErr w:type="spellEnd"/>
-      <w:r>
-        <w:rPr>
-          <w:rFonts w:cstheme="majorHAnsi"/>
-          <w:color w:val="FF0000"/>
-          <w:sz w:val="18"/>
-          <w:szCs w:val="18"/>
-          <w:lang w:eastAsia="pt-BR"/>
-        </w:rPr>
-        <w:t>/ui</w:t>
+        <w:t>front-end e ux/ui</w:t>
       </w:r>
       <w:r>
         <w:rPr>
@@ -6169,39 +6034,7 @@
           <w:color w:val="FF0000"/>
           <w:sz w:val="18"/>
         </w:rPr>
-        <w:t xml:space="preserve">Instalou o </w:t>
-      </w:r>
-      <w:proofErr w:type="spellStart"/>
-      <w:r>
-        <w:rPr>
-          <w:color w:val="FF0000"/>
-          <w:sz w:val="18"/>
-        </w:rPr>
-        <w:t>React</w:t>
-      </w:r>
-      <w:proofErr w:type="spellEnd"/>
-      <w:r>
-        <w:rPr>
-          <w:color w:val="FF0000"/>
-          <w:sz w:val="18"/>
-        </w:rPr>
-        <w:t xml:space="preserve"> </w:t>
-      </w:r>
-      <w:proofErr w:type="spellStart"/>
-      <w:r>
-        <w:rPr>
-          <w:color w:val="FF0000"/>
-          <w:sz w:val="18"/>
-        </w:rPr>
-        <w:t>Native</w:t>
-      </w:r>
-      <w:proofErr w:type="spellEnd"/>
-      <w:r>
-        <w:rPr>
-          <w:color w:val="FF0000"/>
-          <w:sz w:val="18"/>
-        </w:rPr>
-        <w:t xml:space="preserve"> </w:t>
+        <w:t xml:space="preserve">Instalou o React Native </w:t>
       </w:r>
     </w:p>
     <w:p>
@@ -9557,7 +9390,7 @@
       </w:pPr>
     </w:pPrDefault>
   </w:docDefaults>
-  <w:latentStyles w:defLockedState="0" w:defUIPriority="99" w:defSemiHidden="0" w:defUnhideWhenUsed="0" w:defQFormat="0" w:count="375">
+  <w:latentStyles w:defLockedState="0" w:defUIPriority="99" w:defSemiHidden="0" w:defUnhideWhenUsed="0" w:defQFormat="0" w:count="376">
     <w:lsdException w:name="Normal" w:uiPriority="0" w:qFormat="1"/>
     <w:lsdException w:name="heading 1" w:uiPriority="9" w:qFormat="1"/>
     <w:lsdException w:name="heading 2" w:semiHidden="1" w:uiPriority="9" w:unhideWhenUsed="1" w:qFormat="1"/>
@@ -9663,7 +9496,6 @@
     <w:lsdException w:name="HTML Sample" w:semiHidden="1" w:unhideWhenUsed="1"/>
     <w:lsdException w:name="HTML Typewriter" w:semiHidden="1" w:unhideWhenUsed="1"/>
     <w:lsdException w:name="HTML Variable" w:semiHidden="1" w:unhideWhenUsed="1"/>
-    <w:lsdException w:name="Normal Table" w:semiHidden="1" w:unhideWhenUsed="1"/>
     <w:lsdException w:name="annotation subject" w:semiHidden="1" w:unhideWhenUsed="1"/>
     <w:lsdException w:name="No List" w:semiHidden="1" w:unhideWhenUsed="1"/>
     <w:lsdException w:name="Outline List 1" w:semiHidden="1" w:unhideWhenUsed="1"/>
@@ -9710,10 +9542,8 @@
     <w:lsdException w:name="Table Subtle 2" w:semiHidden="1" w:unhideWhenUsed="1"/>
     <w:lsdException w:name="Table Web 1" w:semiHidden="1" w:unhideWhenUsed="1"/>
     <w:lsdException w:name="Table Web 2" w:semiHidden="1" w:unhideWhenUsed="1"/>
-    <w:lsdException w:name="Table Web 3" w:semiHidden="1" w:unhideWhenUsed="1"/>
     <w:lsdException w:name="Balloon Text" w:semiHidden="1" w:unhideWhenUsed="1"/>
     <w:lsdException w:name="Table Grid" w:uiPriority="39"/>
-    <w:lsdException w:name="Table Theme" w:semiHidden="1" w:unhideWhenUsed="1"/>
     <w:lsdException w:name="Placeholder Text" w:semiHidden="1"/>
     <w:lsdException w:name="No Spacing" w:uiPriority="1" w:qFormat="1"/>
     <w:lsdException w:name="Light Shading" w:uiPriority="60"/>
@@ -9933,6 +9763,7 @@
     <w:lsdException w:name="Smart Hyperlink" w:semiHidden="1" w:unhideWhenUsed="1"/>
     <w:lsdException w:name="Hashtag" w:semiHidden="1" w:unhideWhenUsed="1"/>
     <w:lsdException w:name="Unresolved Mention" w:semiHidden="1" w:unhideWhenUsed="1"/>
+    <w:lsdException w:name="Smart Link" w:semiHidden="1" w:unhideWhenUsed="1"/>
   </w:latentStyles>
   <w:style w:type="paragraph" w:default="1" w:styleId="Normal">
     <w:name w:val="Normal"/>

--- a/Documentação/StoryTelling-SpMedGroup-Avaliacao.docx
+++ b/Documentação/StoryTelling-SpMedGroup-Avaliacao.docx
@@ -19,13 +19,29 @@
         <w:t>Uma nova clínica médica chamada SP Med</w:t>
       </w:r>
       <w:r>
-        <w:t>ical Group, empresa de pequeno porte que atua</w:t>
+        <w:t xml:space="preserve">ical </w:t>
+      </w:r>
+      <w:proofErr w:type="spellStart"/>
+      <w:r>
+        <w:t>Group</w:t>
+      </w:r>
+      <w:proofErr w:type="spellEnd"/>
+      <w:r>
+        <w:t>, empresa de pequeno porte que atua</w:t>
       </w:r>
       <w:r>
         <w:t xml:space="preserve"> no</w:t>
       </w:r>
       <w:r>
-        <w:t xml:space="preserve"> ramo da saúde, foi criada pelo médico Fernando Strada em </w:t>
+        <w:t xml:space="preserve"> ramo da saúde, foi criada pelo médico Fernando </w:t>
+      </w:r>
+      <w:proofErr w:type="spellStart"/>
+      <w:r>
+        <w:t>Strada</w:t>
+      </w:r>
+      <w:proofErr w:type="spellEnd"/>
+      <w:r>
+        <w:t xml:space="preserve"> em </w:t>
       </w:r>
       <w:r>
         <w:t>2020</w:t>
@@ -68,7 +84,15 @@
         <w:jc w:val="both"/>
       </w:pPr>
       <w:r>
-        <w:t>Fernando Strada lhe contratou para desenvolver um sistema</w:t>
+        <w:t xml:space="preserve">Fernando </w:t>
+      </w:r>
+      <w:proofErr w:type="spellStart"/>
+      <w:r>
+        <w:t>Strada</w:t>
+      </w:r>
+      <w:proofErr w:type="spellEnd"/>
+      <w:r>
+        <w:t xml:space="preserve"> lhe contratou para desenvolver um sistema</w:t>
       </w:r>
       <w:r>
         <w:t xml:space="preserve"> web/mobile</w:t>
@@ -588,7 +612,15 @@
         <w:jc w:val="both"/>
       </w:pPr>
       <w:r>
-        <w:t>A clínica SP Medical Group contratou o núcleo de desenvolvimento do SENAI de Informática para desenvolver sua solução em software. De acordo com a cultura de desenvolvimento de softwares criada no núcleo de desenvolvimento, o primeiro passo para a construção do sistema é desenvolver a modelagem do banco de dados que será utilizada pelo sistema em seus modelos conceitual, lógico e físico.</w:t>
+        <w:t xml:space="preserve">A clínica SP Medical </w:t>
+      </w:r>
+      <w:proofErr w:type="spellStart"/>
+      <w:r>
+        <w:t>Group</w:t>
+      </w:r>
+      <w:proofErr w:type="spellEnd"/>
+      <w:r>
+        <w:t xml:space="preserve"> contratou o núcleo de desenvolvimento do SENAI de Informática para desenvolver sua solução em software. De acordo com a cultura de desenvolvimento de softwares criada no núcleo de desenvolvimento, o primeiro passo para a construção do sistema é desenvolver a modelagem do banco de dados que será utilizada pelo sistema em seus modelos conceitual, lógico e físico.</w:t>
       </w:r>
     </w:p>
     <w:p>
@@ -599,7 +631,15 @@
         <w:t xml:space="preserve">Para ajudar na construção da modelagem, </w:t>
       </w:r>
       <w:r>
-        <w:t xml:space="preserve">Fernando Strada disponibilizou as planilhas onde guardava os dados administrativos da clínica, com informações referentes a: médicos cadastrados, pacientes e </w:t>
+        <w:t xml:space="preserve">Fernando </w:t>
+      </w:r>
+      <w:proofErr w:type="spellStart"/>
+      <w:r>
+        <w:t>Strada</w:t>
+      </w:r>
+      <w:proofErr w:type="spellEnd"/>
+      <w:r>
+        <w:t xml:space="preserve"> disponibilizou as planilhas onde guardava os dados administrativos da clínica, com informações referentes a: médicos cadastrados, pacientes e </w:t>
       </w:r>
       <w:r>
         <w:t xml:space="preserve">consultas. Você utilizará </w:t>
@@ -681,13 +721,6 @@
           <w:color w:val="FF0000"/>
           <w:sz w:val="18"/>
         </w:rPr>
-        <w:t>@</w:t>
-      </w:r>
-      <w:r>
-        <w:rPr>
-          <w:color w:val="FF0000"/>
-          <w:sz w:val="18"/>
-        </w:rPr>
         <w:t>Definiu corretamente a importância do banco de dados</w:t>
       </w:r>
     </w:p>
@@ -704,13 +737,6 @@
           <w:color w:val="FF0000"/>
           <w:sz w:val="18"/>
         </w:rPr>
-        <w:t>@</w:t>
-      </w:r>
-      <w:r>
-        <w:rPr>
-          <w:color w:val="FF0000"/>
-          <w:sz w:val="18"/>
-        </w:rPr>
         <w:t>Definiu corretamente o que é banco de dados relacionais</w:t>
       </w:r>
     </w:p>
@@ -751,13 +777,6 @@
           <w:color w:val="FF0000"/>
           <w:sz w:val="18"/>
         </w:rPr>
-        <w:t>@</w:t>
-      </w:r>
-      <w:r>
-        <w:rPr>
-          <w:color w:val="FF0000"/>
-          <w:sz w:val="18"/>
-        </w:rPr>
         <w:t xml:space="preserve">Conectou-se corretamente ao </w:t>
       </w:r>
       <w:r>
@@ -812,13 +831,6 @@
           <w:color w:val="FF0000"/>
           <w:sz w:val="18"/>
         </w:rPr>
-        <w:t>@</w:t>
-      </w:r>
-      <w:r>
-        <w:rPr>
-          <w:color w:val="FF0000"/>
-          <w:sz w:val="18"/>
-        </w:rPr>
         <w:t>Exportou o diagrama</w:t>
       </w:r>
       <w:r>
@@ -893,13 +905,6 @@
           <w:color w:val="FF0000"/>
           <w:sz w:val="18"/>
         </w:rPr>
-        <w:t>@</w:t>
-      </w:r>
-      <w:r>
-        <w:rPr>
-          <w:color w:val="FF0000"/>
-          <w:sz w:val="18"/>
-        </w:rPr>
         <w:t xml:space="preserve">Exportou o diagrama de modelo físico de acordo com a </w:t>
       </w:r>
       <w:r>
@@ -947,13 +952,6 @@
           <w:color w:val="FF0000"/>
           <w:sz w:val="18"/>
         </w:rPr>
-        <w:t>@</w:t>
-      </w:r>
-      <w:r>
-        <w:rPr>
-          <w:color w:val="FF0000"/>
-          <w:sz w:val="18"/>
-        </w:rPr>
         <w:t>Criou o arquivo de documentação para entrega ao cliente</w:t>
       </w:r>
       <w:r>
@@ -984,13 +982,6 @@
           <w:color w:val="FF0000"/>
           <w:sz w:val="18"/>
         </w:rPr>
-        <w:t>@</w:t>
-      </w:r>
-      <w:r>
-        <w:rPr>
-          <w:color w:val="FF0000"/>
-          <w:sz w:val="18"/>
-        </w:rPr>
         <w:t>Incluiu as modelagens no arquivo de documentação conforme solicitado no item 4.</w:t>
       </w:r>
     </w:p>
@@ -1026,13 +1017,6 @@
           <w:sz w:val="18"/>
         </w:rPr>
       </w:pPr>
-      <w:r>
-        <w:rPr>
-          <w:color w:val="FF0000"/>
-          <w:sz w:val="18"/>
-        </w:rPr>
-        <w:t>@</w:t>
-      </w:r>
       <w:r>
         <w:rPr>
           <w:color w:val="FF0000"/>
@@ -1079,6 +1063,270 @@
           <w:color w:val="FF0000"/>
           <w:sz w:val="18"/>
         </w:rPr>
+        <w:t xml:space="preserve">Relacionou as tabelas de acordo com a </w:t>
+      </w:r>
+      <w:r>
+        <w:rPr>
+          <w:color w:val="FF0000"/>
+          <w:sz w:val="18"/>
+        </w:rPr>
+        <w:t>situação problema</w:t>
+      </w:r>
+      <w:r>
+        <w:rPr>
+          <w:color w:val="FF0000"/>
+          <w:sz w:val="18"/>
+        </w:rPr>
+        <w:t xml:space="preserve"> (vinculou </w:t>
+      </w:r>
+      <w:r>
+        <w:rPr>
+          <w:color w:val="FF0000"/>
+          <w:sz w:val="18"/>
+        </w:rPr>
+        <w:t xml:space="preserve">a tabela de </w:t>
+      </w:r>
+      <w:r>
+        <w:rPr>
+          <w:color w:val="FF0000"/>
+          <w:sz w:val="18"/>
+        </w:rPr>
+        <w:t>prontuário</w:t>
+      </w:r>
+      <w:r>
+        <w:rPr>
+          <w:color w:val="FF0000"/>
+          <w:sz w:val="18"/>
+        </w:rPr>
+        <w:t xml:space="preserve"> com a de consultas</w:t>
+      </w:r>
+      <w:r>
+        <w:rPr>
+          <w:color w:val="FF0000"/>
+          <w:sz w:val="18"/>
+        </w:rPr>
+        <w:t>,</w:t>
+      </w:r>
+      <w:r>
+        <w:rPr>
+          <w:color w:val="FF0000"/>
+          <w:sz w:val="18"/>
+        </w:rPr>
+        <w:t xml:space="preserve"> vinculou a tabela de prontuários com a de consultas e </w:t>
+      </w:r>
+      <w:r>
+        <w:rPr>
+          <w:color w:val="FF0000"/>
+          <w:sz w:val="18"/>
+        </w:rPr>
+        <w:t>médicos</w:t>
+      </w:r>
+      <w:r>
+        <w:rPr>
+          <w:color w:val="FF0000"/>
+          <w:sz w:val="18"/>
+        </w:rPr>
+        <w:t>,</w:t>
+      </w:r>
+      <w:r>
+        <w:rPr>
+          <w:color w:val="FF0000"/>
+          <w:sz w:val="18"/>
+        </w:rPr>
+        <w:t xml:space="preserve"> vinculou a tabela de médicos com a tabela de especialidades, vinculou a tabela de </w:t>
+      </w:r>
+      <w:r>
+        <w:rPr>
+          <w:color w:val="FF0000"/>
+          <w:sz w:val="18"/>
+        </w:rPr>
+        <w:t>médicos com a tabela de clínicas</w:t>
+      </w:r>
+      <w:r>
+        <w:rPr>
+          <w:color w:val="FF0000"/>
+          <w:sz w:val="18"/>
+        </w:rPr>
+        <w:t>)</w:t>
+      </w:r>
+    </w:p>
+    <w:p>
+      <w:pPr>
+        <w:jc w:val="both"/>
+        <w:rPr>
+          <w:color w:val="00B0F0"/>
+          <w:sz w:val="18"/>
+        </w:rPr>
+      </w:pPr>
+      <w:r>
+        <w:rPr>
+          <w:color w:val="00B0F0"/>
+          <w:sz w:val="18"/>
+        </w:rPr>
+        <w:t xml:space="preserve">Definiu as chaves primárias de todas as tabelas de acordo com a </w:t>
+      </w:r>
+      <w:r>
+        <w:rPr>
+          <w:color w:val="00B0F0"/>
+          <w:sz w:val="18"/>
+        </w:rPr>
+        <w:t>situação problema</w:t>
+      </w:r>
+    </w:p>
+    <w:p>
+      <w:pPr>
+        <w:jc w:val="both"/>
+      </w:pPr>
+      <w:r>
+        <w:t>9. Utilizar linguagem de definição de dados (DDL)</w:t>
+      </w:r>
+    </w:p>
+    <w:p>
+      <w:pPr>
+        <w:jc w:val="both"/>
+        <w:rPr>
+          <w:color w:val="FF0000"/>
+          <w:sz w:val="18"/>
+        </w:rPr>
+      </w:pPr>
+      <w:r>
+        <w:rPr>
+          <w:color w:val="FF0000"/>
+          <w:sz w:val="18"/>
+        </w:rPr>
+        <w:t xml:space="preserve">Criou todas as tabelas de acordo com a </w:t>
+      </w:r>
+      <w:r>
+        <w:rPr>
+          <w:color w:val="FF0000"/>
+          <w:sz w:val="18"/>
+        </w:rPr>
+        <w:t>situação problema</w:t>
+      </w:r>
+      <w:r>
+        <w:rPr>
+          <w:color w:val="FF0000"/>
+          <w:sz w:val="18"/>
+        </w:rPr>
+        <w:t xml:space="preserve"> (es</w:t>
+      </w:r>
+      <w:r>
+        <w:rPr>
+          <w:color w:val="FF0000"/>
+          <w:sz w:val="18"/>
+        </w:rPr>
+        <w:t xml:space="preserve">pecialidades, </w:t>
+      </w:r>
+      <w:r>
+        <w:rPr>
+          <w:color w:val="FF0000"/>
+          <w:sz w:val="18"/>
+        </w:rPr>
+        <w:t>médicos, administradores, pacientes, consultas, prontuários,</w:t>
+      </w:r>
+      <w:r>
+        <w:rPr>
+          <w:color w:val="FF0000"/>
+          <w:sz w:val="18"/>
+        </w:rPr>
+        <w:t xml:space="preserve"> clínicas</w:t>
+      </w:r>
+      <w:r>
+        <w:rPr>
+          <w:color w:val="FF0000"/>
+          <w:sz w:val="18"/>
+        </w:rPr>
+        <w:t>)</w:t>
+      </w:r>
+    </w:p>
+    <w:p>
+      <w:pPr>
+        <w:jc w:val="both"/>
+        <w:rPr>
+          <w:color w:val="00B0F0"/>
+          <w:sz w:val="18"/>
+        </w:rPr>
+      </w:pPr>
+      <w:r>
+        <w:rPr>
+          <w:color w:val="00B0F0"/>
+          <w:sz w:val="18"/>
+        </w:rPr>
+        <w:t xml:space="preserve">Alterou a tabela de </w:t>
+      </w:r>
+      <w:r>
+        <w:rPr>
+          <w:color w:val="00B0F0"/>
+          <w:sz w:val="18"/>
+        </w:rPr>
+        <w:t>especialidades</w:t>
+      </w:r>
+      <w:r>
+        <w:rPr>
+          <w:color w:val="00B0F0"/>
+          <w:sz w:val="18"/>
+        </w:rPr>
+        <w:t xml:space="preserve"> de acordo com a </w:t>
+      </w:r>
+      <w:r>
+        <w:rPr>
+          <w:color w:val="00B0F0"/>
+          <w:sz w:val="18"/>
+        </w:rPr>
+        <w:t>situação problema</w:t>
+      </w:r>
+    </w:p>
+    <w:p>
+      <w:pPr>
+        <w:jc w:val="both"/>
+      </w:pPr>
+      <w:r>
+        <w:t>10. Utilizar linguagem de manipulação de dados (DML)</w:t>
+      </w:r>
+    </w:p>
+    <w:p>
+      <w:pPr>
+        <w:jc w:val="both"/>
+        <w:rPr>
+          <w:color w:val="FF0000"/>
+          <w:sz w:val="18"/>
+        </w:rPr>
+      </w:pPr>
+      <w:r>
+        <w:rPr>
+          <w:color w:val="FF0000"/>
+          <w:sz w:val="18"/>
+        </w:rPr>
+        <w:t>Inseriu os dados na tabela de usuários de</w:t>
+      </w:r>
+      <w:r>
+        <w:rPr>
+          <w:color w:val="FF0000"/>
+          <w:sz w:val="18"/>
+        </w:rPr>
+        <w:t xml:space="preserve"> acordo com as colunas criadas no item 9 e especificadas na </w:t>
+      </w:r>
+      <w:r>
+        <w:rPr>
+          <w:color w:val="FF0000"/>
+          <w:sz w:val="18"/>
+        </w:rPr>
+        <w:t>situação problema</w:t>
+      </w:r>
+    </w:p>
+    <w:p>
+      <w:pPr>
+        <w:jc w:val="both"/>
+        <w:rPr>
+          <w:color w:val="FF0000"/>
+          <w:sz w:val="18"/>
+        </w:rPr>
+      </w:pPr>
+      <w:r>
+        <w:rPr>
+          <w:color w:val="FF0000"/>
+          <w:sz w:val="18"/>
+        </w:rPr>
         <w:t>@</w:t>
       </w:r>
       <w:r>
@@ -1086,203 +1334,30 @@
           <w:color w:val="FF0000"/>
           <w:sz w:val="18"/>
         </w:rPr>
-        <w:t xml:space="preserve">Relacionou as tabelas de acordo com a </w:t>
-      </w:r>
-      <w:r>
-        <w:rPr>
-          <w:color w:val="FF0000"/>
-          <w:sz w:val="18"/>
-        </w:rPr>
-        <w:t>situação problema</w:t>
-      </w:r>
-      <w:r>
-        <w:rPr>
-          <w:color w:val="FF0000"/>
-          <w:sz w:val="18"/>
-        </w:rPr>
-        <w:t xml:space="preserve"> (vinculou </w:t>
-      </w:r>
-      <w:r>
-        <w:rPr>
-          <w:color w:val="FF0000"/>
-          <w:sz w:val="18"/>
-        </w:rPr>
-        <w:t xml:space="preserve">a tabela de </w:t>
-      </w:r>
-      <w:r>
-        <w:rPr>
-          <w:color w:val="FF0000"/>
-          <w:sz w:val="18"/>
-        </w:rPr>
-        <w:t>prontuário</w:t>
-      </w:r>
-      <w:r>
-        <w:rPr>
-          <w:color w:val="FF0000"/>
-          <w:sz w:val="18"/>
-        </w:rPr>
-        <w:t xml:space="preserve"> com a de consultas</w:t>
-      </w:r>
-      <w:r>
-        <w:rPr>
-          <w:color w:val="FF0000"/>
-          <w:sz w:val="18"/>
-        </w:rPr>
-        <w:t>,</w:t>
-      </w:r>
-      <w:r>
-        <w:rPr>
-          <w:color w:val="FF0000"/>
-          <w:sz w:val="18"/>
-        </w:rPr>
-        <w:t xml:space="preserve"> vinculou a tabela de prontuários com a de consultas e </w:t>
-      </w:r>
-      <w:r>
-        <w:rPr>
-          <w:color w:val="FF0000"/>
-          <w:sz w:val="18"/>
-        </w:rPr>
-        <w:t>médicos</w:t>
-      </w:r>
-      <w:r>
-        <w:rPr>
-          <w:color w:val="FF0000"/>
-          <w:sz w:val="18"/>
-        </w:rPr>
-        <w:t>,</w:t>
-      </w:r>
-      <w:r>
-        <w:rPr>
-          <w:color w:val="FF0000"/>
-          <w:sz w:val="18"/>
-        </w:rPr>
-        <w:t xml:space="preserve"> vinculou a tabela de médicos com a tabela de especialidades, vinculou a tabela de </w:t>
-      </w:r>
-      <w:r>
-        <w:rPr>
-          <w:color w:val="FF0000"/>
-          <w:sz w:val="18"/>
-        </w:rPr>
-        <w:t>médicos com a tabela de clínicas</w:t>
-      </w:r>
-      <w:r>
-        <w:rPr>
-          <w:color w:val="FF0000"/>
-          <w:sz w:val="18"/>
-        </w:rPr>
-        <w:t>)</w:t>
-      </w:r>
-    </w:p>
-    <w:p>
-      <w:pPr>
-        <w:jc w:val="both"/>
-        <w:rPr>
-          <w:color w:val="00B0F0"/>
-          <w:sz w:val="18"/>
-        </w:rPr>
-      </w:pPr>
-      <w:r>
-        <w:rPr>
-          <w:color w:val="00B0F0"/>
-          <w:sz w:val="18"/>
-        </w:rPr>
-        <w:t xml:space="preserve">Definiu as chaves primárias de todas as tabelas de acordo com a </w:t>
-      </w:r>
-      <w:r>
-        <w:rPr>
-          <w:color w:val="00B0F0"/>
-          <w:sz w:val="18"/>
-        </w:rPr>
-        <w:t>situação problema</w:t>
-      </w:r>
-    </w:p>
-    <w:p>
-      <w:pPr>
-        <w:jc w:val="both"/>
-      </w:pPr>
-      <w:r>
-        <w:t>9. Utilizar linguagem de definição de dados (DDL)</w:t>
-      </w:r>
-    </w:p>
-    <w:p>
-      <w:pPr>
-        <w:jc w:val="both"/>
-        <w:rPr>
-          <w:color w:val="FF0000"/>
-          <w:sz w:val="18"/>
-        </w:rPr>
-      </w:pPr>
-      <w:r>
-        <w:rPr>
-          <w:color w:val="FF0000"/>
-          <w:sz w:val="18"/>
-        </w:rPr>
-        <w:t>@</w:t>
-      </w:r>
-      <w:r>
-        <w:rPr>
-          <w:color w:val="FF0000"/>
-          <w:sz w:val="18"/>
-        </w:rPr>
-        <w:t xml:space="preserve">Criou todas as tabelas de acordo com a </w:t>
-      </w:r>
-      <w:r>
-        <w:rPr>
-          <w:color w:val="FF0000"/>
-          <w:sz w:val="18"/>
-        </w:rPr>
-        <w:t>situação problema</w:t>
-      </w:r>
-      <w:r>
-        <w:rPr>
-          <w:color w:val="FF0000"/>
-          <w:sz w:val="18"/>
-        </w:rPr>
-        <w:t xml:space="preserve"> (es</w:t>
-      </w:r>
-      <w:r>
-        <w:rPr>
-          <w:color w:val="FF0000"/>
-          <w:sz w:val="18"/>
-        </w:rPr>
-        <w:t xml:space="preserve">pecialidades, </w:t>
-      </w:r>
-      <w:r>
-        <w:rPr>
-          <w:color w:val="FF0000"/>
-          <w:sz w:val="18"/>
-        </w:rPr>
-        <w:t>médicos, administradores, pacientes, consultas, prontuários,</w:t>
-      </w:r>
-      <w:r>
-        <w:rPr>
-          <w:color w:val="FF0000"/>
-          <w:sz w:val="18"/>
-        </w:rPr>
-        <w:t xml:space="preserve"> clínicas</w:t>
-      </w:r>
-      <w:r>
-        <w:rPr>
-          <w:color w:val="FF0000"/>
-          <w:sz w:val="18"/>
-        </w:rPr>
-        <w:t>)</w:t>
-      </w:r>
-    </w:p>
-    <w:p>
-      <w:pPr>
-        <w:jc w:val="both"/>
-        <w:rPr>
-          <w:color w:val="00B0F0"/>
-          <w:sz w:val="18"/>
-        </w:rPr>
-      </w:pPr>
-      <w:r>
-        <w:rPr>
-          <w:color w:val="00B0F0"/>
-          <w:sz w:val="18"/>
-        </w:rPr>
-        <w:t xml:space="preserve">Alterou a tabela de </w:t>
+        <w:t>Deletou os dados que não possuem data de cadastro</w:t>
+      </w:r>
+      <w:r>
+        <w:rPr>
+          <w:color w:val="FF0000"/>
+          <w:sz w:val="18"/>
+        </w:rPr>
+        <w:t xml:space="preserve"> conforme especificado pelo cliente</w:t>
+      </w:r>
+    </w:p>
+    <w:p>
+      <w:pPr>
+        <w:jc w:val="both"/>
+        <w:rPr>
+          <w:color w:val="00B0F0"/>
+          <w:sz w:val="18"/>
+        </w:rPr>
+      </w:pPr>
+      <w:r>
+        <w:rPr>
+          <w:color w:val="00B0F0"/>
+          <w:sz w:val="18"/>
+        </w:rPr>
+        <w:t xml:space="preserve">Atualizou os registros da tabela de </w:t>
       </w:r>
       <w:r>
         <w:rPr>
@@ -1296,118 +1371,6 @@
           <w:color w:val="00B0F0"/>
           <w:sz w:val="18"/>
         </w:rPr>
-        <w:t xml:space="preserve"> de acordo com a </w:t>
-      </w:r>
-      <w:r>
-        <w:rPr>
-          <w:color w:val="00B0F0"/>
-          <w:sz w:val="18"/>
-        </w:rPr>
-        <w:t>situação problema</w:t>
-      </w:r>
-    </w:p>
-    <w:p>
-      <w:pPr>
-        <w:jc w:val="both"/>
-      </w:pPr>
-      <w:r>
-        <w:t>10. Utilizar linguagem de manipulação de dados (DML)</w:t>
-      </w:r>
-    </w:p>
-    <w:p>
-      <w:pPr>
-        <w:jc w:val="both"/>
-        <w:rPr>
-          <w:color w:val="FF0000"/>
-          <w:sz w:val="18"/>
-        </w:rPr>
-      </w:pPr>
-      <w:r>
-        <w:rPr>
-          <w:color w:val="FF0000"/>
-          <w:sz w:val="18"/>
-        </w:rPr>
-        <w:t>@</w:t>
-      </w:r>
-      <w:r>
-        <w:rPr>
-          <w:color w:val="FF0000"/>
-          <w:sz w:val="18"/>
-        </w:rPr>
-        <w:t>Inseriu os dados na tabela de usuários de</w:t>
-      </w:r>
-      <w:r>
-        <w:rPr>
-          <w:color w:val="FF0000"/>
-          <w:sz w:val="18"/>
-        </w:rPr>
-        <w:t xml:space="preserve"> acordo com as colunas criadas no item 9 e especificadas na </w:t>
-      </w:r>
-      <w:r>
-        <w:rPr>
-          <w:color w:val="FF0000"/>
-          <w:sz w:val="18"/>
-        </w:rPr>
-        <w:t>situação problema</w:t>
-      </w:r>
-    </w:p>
-    <w:p>
-      <w:pPr>
-        <w:jc w:val="both"/>
-        <w:rPr>
-          <w:color w:val="FF0000"/>
-          <w:sz w:val="18"/>
-        </w:rPr>
-      </w:pPr>
-      <w:r>
-        <w:rPr>
-          <w:color w:val="FF0000"/>
-          <w:sz w:val="18"/>
-        </w:rPr>
-        <w:t>@</w:t>
-      </w:r>
-      <w:r>
-        <w:rPr>
-          <w:color w:val="FF0000"/>
-          <w:sz w:val="18"/>
-        </w:rPr>
-        <w:t>Deletou os dados que não possuem data de cadastro</w:t>
-      </w:r>
-      <w:r>
-        <w:rPr>
-          <w:color w:val="FF0000"/>
-          <w:sz w:val="18"/>
-        </w:rPr>
-        <w:t xml:space="preserve"> conforme especificado pelo cliente</w:t>
-      </w:r>
-    </w:p>
-    <w:p>
-      <w:pPr>
-        <w:jc w:val="both"/>
-        <w:rPr>
-          <w:color w:val="00B0F0"/>
-          <w:sz w:val="18"/>
-        </w:rPr>
-      </w:pPr>
-      <w:r>
-        <w:rPr>
-          <w:color w:val="00B0F0"/>
-          <w:sz w:val="18"/>
-        </w:rPr>
-        <w:t xml:space="preserve">Atualizou os registros da tabela de </w:t>
-      </w:r>
-      <w:r>
-        <w:rPr>
-          <w:color w:val="00B0F0"/>
-          <w:sz w:val="18"/>
-        </w:rPr>
-        <w:t>especialidades</w:t>
-      </w:r>
-      <w:r>
-        <w:rPr>
-          <w:color w:val="00B0F0"/>
-          <w:sz w:val="18"/>
-        </w:rPr>
         <w:t xml:space="preserve"> de acordo com a especificação do cliente</w:t>
       </w:r>
     </w:p>
@@ -1432,13 +1395,6 @@
           <w:color w:val="FF0000"/>
           <w:sz w:val="18"/>
         </w:rPr>
-        <w:t>@</w:t>
-      </w:r>
-      <w:r>
-        <w:rPr>
-          <w:color w:val="FF0000"/>
-          <w:sz w:val="18"/>
-        </w:rPr>
         <w:t>Utilizou a primeira</w:t>
       </w:r>
       <w:r>
@@ -1514,13 +1470,6 @@
           <w:color w:val="FF0000"/>
           <w:sz w:val="18"/>
         </w:rPr>
-        <w:t>@</w:t>
-      </w:r>
-      <w:r>
-        <w:rPr>
-          <w:color w:val="FF0000"/>
-          <w:sz w:val="18"/>
-        </w:rPr>
         <w:t xml:space="preserve">Importou os dados </w:t>
       </w:r>
       <w:r>
@@ -1544,13 +1493,6 @@
           <w:color w:val="FF0000"/>
           <w:sz w:val="18"/>
         </w:rPr>
-        <w:t>@</w:t>
-      </w:r>
-      <w:r>
-        <w:rPr>
-          <w:color w:val="FF0000"/>
-          <w:sz w:val="18"/>
-        </w:rPr>
         <w:t>Os dados importados estão de acordo com os dados da planilha recebida</w:t>
       </w:r>
     </w:p>
@@ -1567,15 +1509,17 @@
           <w:color w:val="FF0000"/>
           <w:sz w:val="18"/>
         </w:rPr>
-        <w:t>@</w:t>
-      </w:r>
-      <w:r>
-        <w:rPr>
-          <w:color w:val="FF0000"/>
-          <w:sz w:val="18"/>
-        </w:rPr>
-        <w:t>Exportou a base de dados para um arquivo sql</w:t>
-      </w:r>
+        <w:t xml:space="preserve">Exportou a base de dados para um arquivo </w:t>
+      </w:r>
+      <w:proofErr w:type="spellStart"/>
+      <w:r>
+        <w:rPr>
+          <w:color w:val="FF0000"/>
+          <w:sz w:val="18"/>
+        </w:rPr>
+        <w:t>sql</w:t>
+      </w:r>
+      <w:proofErr w:type="spellEnd"/>
     </w:p>
     <w:p>
       <w:pPr>
@@ -1604,8 +1548,17 @@
           <w:color w:val="00B0F0"/>
           <w:sz w:val="18"/>
         </w:rPr>
-        <w:t xml:space="preserve"> um arquivo csv</w:t>
-      </w:r>
+        <w:t xml:space="preserve"> um arquivo </w:t>
+      </w:r>
+      <w:proofErr w:type="spellStart"/>
+      <w:r>
+        <w:rPr>
+          <w:color w:val="00B0F0"/>
+          <w:sz w:val="18"/>
+        </w:rPr>
+        <w:t>csv</w:t>
+      </w:r>
+      <w:proofErr w:type="spellEnd"/>
     </w:p>
     <w:p>
       <w:pPr>
@@ -1628,13 +1581,6 @@
           <w:color w:val="FF0000"/>
           <w:sz w:val="18"/>
         </w:rPr>
-        <w:t>@</w:t>
-      </w:r>
-      <w:r>
-        <w:rPr>
-          <w:color w:val="FF0000"/>
-          <w:sz w:val="18"/>
-        </w:rPr>
         <w:t>Mostrou a quantidade de usuários após realizar a importação do banco de dados</w:t>
       </w:r>
     </w:p>
@@ -1646,13 +1592,6 @@
           <w:sz w:val="18"/>
         </w:rPr>
       </w:pPr>
-      <w:r>
-        <w:rPr>
-          <w:color w:val="FF0000"/>
-          <w:sz w:val="18"/>
-        </w:rPr>
-        <w:t>@</w:t>
-      </w:r>
       <w:bookmarkStart w:id="0" w:name="_GoBack"/>
       <w:bookmarkEnd w:id="0"/>
       <w:r>
@@ -1660,7 +1599,39 @@
           <w:color w:val="FF0000"/>
           <w:sz w:val="18"/>
         </w:rPr>
-        <w:t>Converteu a data de nascimento do usuário para o formato (mm-dd-yyyy)</w:t>
+        <w:t>Converteu a data de nascimento do usuário para o formato (mm-</w:t>
+      </w:r>
+      <w:proofErr w:type="spellStart"/>
+      <w:r>
+        <w:rPr>
+          <w:color w:val="FF0000"/>
+          <w:sz w:val="18"/>
+        </w:rPr>
+        <w:t>dd</w:t>
+      </w:r>
+      <w:proofErr w:type="spellEnd"/>
+      <w:r>
+        <w:rPr>
+          <w:color w:val="FF0000"/>
+          <w:sz w:val="18"/>
+        </w:rPr>
+        <w:t>-</w:t>
+      </w:r>
+      <w:proofErr w:type="spellStart"/>
+      <w:r>
+        <w:rPr>
+          <w:color w:val="FF0000"/>
+          <w:sz w:val="18"/>
+        </w:rPr>
+        <w:t>yyyy</w:t>
+      </w:r>
+      <w:proofErr w:type="spellEnd"/>
+      <w:r>
+        <w:rPr>
+          <w:color w:val="FF0000"/>
+          <w:sz w:val="18"/>
+        </w:rPr>
+        <w:t>)</w:t>
       </w:r>
     </w:p>
     <w:p>
@@ -1698,7 +1669,23 @@
         <w:jc w:val="both"/>
       </w:pPr>
       <w:r>
-        <w:t>12. Aplicar programação em banco de dados utilizando functions, stored procedures, triggers e eventos</w:t>
+        <w:t xml:space="preserve">12. Aplicar programação em banco de dados utilizando </w:t>
+      </w:r>
+      <w:proofErr w:type="spellStart"/>
+      <w:r>
+        <w:t>functions</w:t>
+      </w:r>
+      <w:proofErr w:type="spellEnd"/>
+      <w:r>
+        <w:t xml:space="preserve">, </w:t>
+      </w:r>
+      <w:proofErr w:type="spellStart"/>
+      <w:r>
+        <w:t>stored</w:t>
+      </w:r>
+      <w:proofErr w:type="spellEnd"/>
+      <w:r>
+        <w:t xml:space="preserve"> procedures, triggers e eventos</w:t>
       </w:r>
     </w:p>
     <w:p>
@@ -1760,7 +1747,23 @@
           <w:color w:val="FF0000"/>
           <w:sz w:val="18"/>
         </w:rPr>
-        <w:t xml:space="preserve"> idade do usuário a partir de uma determinada stored procedure</w:t>
+        <w:t xml:space="preserve"> idade do usuário a partir de uma determinada </w:t>
+      </w:r>
+      <w:proofErr w:type="spellStart"/>
+      <w:r>
+        <w:rPr>
+          <w:color w:val="FF0000"/>
+          <w:sz w:val="18"/>
+        </w:rPr>
+        <w:t>stored</w:t>
+      </w:r>
+      <w:proofErr w:type="spellEnd"/>
+      <w:r>
+        <w:rPr>
+          <w:color w:val="FF0000"/>
+          <w:sz w:val="18"/>
+        </w:rPr>
+        <w:t xml:space="preserve"> procedure</w:t>
       </w:r>
     </w:p>
     <w:p>
@@ -1895,8 +1898,9 @@
           <w:szCs w:val="18"/>
           <w:lang w:eastAsia="pt-BR"/>
         </w:rPr>
-        <w:t>Utilizar a ferramenta Trello para organizar e controlar as atividades a serem realizadas no projeto, de acordo com a metodologia ágil</w:t>
-      </w:r>
+        <w:t xml:space="preserve">Utilizar a ferramenta </w:t>
+      </w:r>
+      <w:proofErr w:type="spellStart"/>
       <w:r>
         <w:rPr>
           <w:rFonts w:cstheme="majorHAnsi"/>
@@ -1905,6 +1909,27 @@
           <w:szCs w:val="18"/>
           <w:lang w:eastAsia="pt-BR"/>
         </w:rPr>
+        <w:t>Trello</w:t>
+      </w:r>
+      <w:proofErr w:type="spellEnd"/>
+      <w:r>
+        <w:rPr>
+          <w:rFonts w:cstheme="majorHAnsi"/>
+          <w:color w:val="FF0000"/>
+          <w:sz w:val="18"/>
+          <w:szCs w:val="18"/>
+          <w:lang w:eastAsia="pt-BR"/>
+        </w:rPr>
+        <w:t xml:space="preserve"> para organizar e controlar as atividades a serem realizadas no projeto, de acordo com a metodologia ágil</w:t>
+      </w:r>
+      <w:r>
+        <w:rPr>
+          <w:rFonts w:cstheme="majorHAnsi"/>
+          <w:color w:val="FF0000"/>
+          <w:sz w:val="18"/>
+          <w:szCs w:val="18"/>
+          <w:lang w:eastAsia="pt-BR"/>
+        </w:rPr>
         <w:t xml:space="preserve">. </w:t>
       </w:r>
     </w:p>
@@ -2075,8 +2100,20 @@
           <w:szCs w:val="18"/>
           <w:lang w:eastAsia="pt-BR"/>
         </w:rPr>
-        <w:t xml:space="preserve"> individuais e de projeto utilizando a ferramenta Trello</w:t>
-      </w:r>
+        <w:t xml:space="preserve"> individuais e de projeto utilizando a ferramenta </w:t>
+      </w:r>
+      <w:proofErr w:type="spellStart"/>
+      <w:r>
+        <w:rPr>
+          <w:rFonts w:cstheme="majorHAnsi"/>
+          <w:color w:val="FF0000"/>
+          <w:sz w:val="18"/>
+          <w:szCs w:val="18"/>
+          <w:lang w:eastAsia="pt-BR"/>
+        </w:rPr>
+        <w:t>Trello</w:t>
+      </w:r>
+      <w:proofErr w:type="spellEnd"/>
       <w:r>
         <w:rPr>
           <w:rFonts w:cstheme="majorHAnsi"/>
@@ -2308,7 +2345,31 @@
         <w:t xml:space="preserve"> software solicitado pela SP Me</w:t>
       </w:r>
       <w:r>
-        <w:t>dical Group deverá ser criado em plataforma API (Application Programming Interface).</w:t>
+        <w:t xml:space="preserve">dical </w:t>
+      </w:r>
+      <w:proofErr w:type="spellStart"/>
+      <w:r>
+        <w:t>Group</w:t>
+      </w:r>
+      <w:proofErr w:type="spellEnd"/>
+      <w:r>
+        <w:t xml:space="preserve"> deverá ser criado em plataforma API (</w:t>
+      </w:r>
+      <w:proofErr w:type="spellStart"/>
+      <w:r>
+        <w:t>Application</w:t>
+      </w:r>
+      <w:proofErr w:type="spellEnd"/>
+      <w:r>
+        <w:t xml:space="preserve"> </w:t>
+      </w:r>
+      <w:proofErr w:type="spellStart"/>
+      <w:r>
+        <w:t>Programming</w:t>
+      </w:r>
+      <w:proofErr w:type="spellEnd"/>
+      <w:r>
+        <w:t xml:space="preserve"> Interface).</w:t>
       </w:r>
     </w:p>
     <w:p>
@@ -2660,7 +2721,15 @@
         <w:jc w:val="both"/>
       </w:pPr>
       <w:r>
-        <w:t>Os endpoints devem ter autorização baseado nas funcionalidades descritas acima. Onde a funcionalidade deve ser somente feita pelo ator estabelecido nela.</w:t>
+        <w:t xml:space="preserve">Os </w:t>
+      </w:r>
+      <w:proofErr w:type="spellStart"/>
+      <w:r>
+        <w:t>endpoints</w:t>
+      </w:r>
+      <w:proofErr w:type="spellEnd"/>
+      <w:r>
+        <w:t xml:space="preserve"> devem ter autorização baseado nas funcionalidades descritas acima. Onde a funcionalidade deve ser somente feita pelo ator estabelecido nela.</w:t>
       </w:r>
     </w:p>
     <w:p>
@@ -2737,7 +2806,15 @@
         <w:t>Cancelar o agendamento:</w:t>
       </w:r>
       <w:r>
-        <w:t xml:space="preserve"> A funcionalidade do endpoint;</w:t>
+        <w:t xml:space="preserve"> A funcionalidade do </w:t>
+      </w:r>
+      <w:proofErr w:type="spellStart"/>
+      <w:r>
+        <w:t>endpoint</w:t>
+      </w:r>
+      <w:proofErr w:type="spellEnd"/>
+      <w:r>
+        <w:t>;</w:t>
       </w:r>
     </w:p>
     <w:p>
@@ -2754,7 +2831,15 @@
         <w:jc w:val="both"/>
       </w:pPr>
       <w:r>
-        <w:t xml:space="preserve">Deve ser criado a documentação de todos os endpoints disponíveis na </w:t>
+        <w:t xml:space="preserve">Deve ser criado a documentação de todos os </w:t>
+      </w:r>
+      <w:proofErr w:type="spellStart"/>
+      <w:r>
+        <w:t>endpoints</w:t>
+      </w:r>
+      <w:proofErr w:type="spellEnd"/>
+      <w:r>
+        <w:t xml:space="preserve"> disponíveis na </w:t>
       </w:r>
       <w:r>
         <w:t>aplicação.</w:t>
@@ -2819,21 +2904,37 @@
         <w:rPr>
           <w:i/>
         </w:rPr>
-        <w:t>Web Back-End</w:t>
-      </w:r>
-    </w:p>
-    <w:p>
-      <w:pPr>
-        <w:jc w:val="both"/>
-      </w:pPr>
-      <w:r>
-        <w:t>1. Identificar as características de programação back</w:t>
+        <w:t>Web Back-</w:t>
+      </w:r>
+      <w:proofErr w:type="spellStart"/>
+      <w:r>
+        <w:rPr>
+          <w:i/>
+        </w:rPr>
+        <w:t>End</w:t>
+      </w:r>
+      <w:proofErr w:type="spellEnd"/>
+    </w:p>
+    <w:p>
+      <w:pPr>
+        <w:jc w:val="both"/>
+      </w:pPr>
+      <w:r>
+        <w:t xml:space="preserve">1. Identificar as características de programação </w:t>
+      </w:r>
+      <w:proofErr w:type="spellStart"/>
+      <w:r>
+        <w:t>back</w:t>
       </w:r>
       <w:r>
         <w:t>-</w:t>
       </w:r>
       <w:r>
-        <w:t>end em ambiente web</w:t>
+        <w:t>end</w:t>
+      </w:r>
+      <w:proofErr w:type="spellEnd"/>
+      <w:r>
+        <w:t xml:space="preserve"> em ambiente web</w:t>
       </w:r>
     </w:p>
     <w:p>
@@ -2872,54 +2973,129 @@
           <w:color w:val="00B0F0"/>
           <w:sz w:val="18"/>
         </w:rPr>
-        <w:t>Identificou as diferenças entre um aplicativo WebAPI e um WebMVC</w:t>
-      </w:r>
-    </w:p>
-    <w:p>
-      <w:pPr>
-        <w:jc w:val="both"/>
-      </w:pPr>
-      <w:r>
-        <w:t>2. Preparar o ambiente necessário ao desenvolvimento back-end para a plataforma web</w:t>
-      </w:r>
-    </w:p>
-    <w:p>
-      <w:pPr>
-        <w:jc w:val="both"/>
-        <w:rPr>
-          <w:color w:val="FF0000"/>
-          <w:sz w:val="18"/>
-        </w:rPr>
-      </w:pPr>
-      <w:r>
-        <w:rPr>
-          <w:color w:val="FF0000"/>
-          <w:sz w:val="18"/>
-        </w:rPr>
-        <w:t>Utilizou o Visual Studio para criação do novo projeto WebAPI</w:t>
-      </w:r>
-    </w:p>
-    <w:p>
-      <w:pPr>
-        <w:jc w:val="both"/>
-        <w:rPr>
-          <w:color w:val="00B0F0"/>
-        </w:rPr>
-      </w:pPr>
-      <w:r>
-        <w:rPr>
-          <w:color w:val="00B0F0"/>
-          <w:sz w:val="18"/>
-        </w:rPr>
-        <w:t>Utilizou o prompt de comando para criar um novo projeto WebAPI</w:t>
-      </w:r>
-    </w:p>
-    <w:p>
-      <w:pPr>
-        <w:jc w:val="both"/>
-      </w:pPr>
-      <w:r>
-        <w:t>4. Utilizar design patterns no desenvolvimento da aplicação web</w:t>
+        <w:t xml:space="preserve">Identificou as diferenças entre um aplicativo </w:t>
+      </w:r>
+      <w:proofErr w:type="spellStart"/>
+      <w:r>
+        <w:rPr>
+          <w:color w:val="00B0F0"/>
+          <w:sz w:val="18"/>
+        </w:rPr>
+        <w:t>WebAPI</w:t>
+      </w:r>
+      <w:proofErr w:type="spellEnd"/>
+      <w:r>
+        <w:rPr>
+          <w:color w:val="00B0F0"/>
+          <w:sz w:val="18"/>
+        </w:rPr>
+        <w:t xml:space="preserve"> e um </w:t>
+      </w:r>
+      <w:proofErr w:type="spellStart"/>
+      <w:r>
+        <w:rPr>
+          <w:color w:val="00B0F0"/>
+          <w:sz w:val="18"/>
+        </w:rPr>
+        <w:t>WebMVC</w:t>
+      </w:r>
+      <w:proofErr w:type="spellEnd"/>
+    </w:p>
+    <w:p>
+      <w:pPr>
+        <w:jc w:val="both"/>
+      </w:pPr>
+      <w:r>
+        <w:t xml:space="preserve">2. Preparar o ambiente necessário ao desenvolvimento </w:t>
+      </w:r>
+      <w:proofErr w:type="spellStart"/>
+      <w:r>
+        <w:t>back-end</w:t>
+      </w:r>
+      <w:proofErr w:type="spellEnd"/>
+      <w:r>
+        <w:t xml:space="preserve"> para a plataforma web</w:t>
+      </w:r>
+    </w:p>
+    <w:p>
+      <w:pPr>
+        <w:jc w:val="both"/>
+        <w:rPr>
+          <w:color w:val="FF0000"/>
+          <w:sz w:val="18"/>
+        </w:rPr>
+      </w:pPr>
+      <w:r>
+        <w:rPr>
+          <w:color w:val="FF0000"/>
+          <w:sz w:val="18"/>
+        </w:rPr>
+        <w:t xml:space="preserve">Utilizou o Visual Studio para criação do novo projeto </w:t>
+      </w:r>
+      <w:proofErr w:type="spellStart"/>
+      <w:r>
+        <w:rPr>
+          <w:color w:val="FF0000"/>
+          <w:sz w:val="18"/>
+        </w:rPr>
+        <w:t>WebAPI</w:t>
+      </w:r>
+      <w:proofErr w:type="spellEnd"/>
+    </w:p>
+    <w:p>
+      <w:pPr>
+        <w:jc w:val="both"/>
+        <w:rPr>
+          <w:color w:val="00B0F0"/>
+        </w:rPr>
+      </w:pPr>
+      <w:r>
+        <w:rPr>
+          <w:color w:val="00B0F0"/>
+          <w:sz w:val="18"/>
+        </w:rPr>
+        <w:t xml:space="preserve">Utilizou o </w:t>
+      </w:r>
+      <w:proofErr w:type="spellStart"/>
+      <w:r>
+        <w:rPr>
+          <w:color w:val="00B0F0"/>
+          <w:sz w:val="18"/>
+        </w:rPr>
+        <w:t>prompt</w:t>
+      </w:r>
+      <w:proofErr w:type="spellEnd"/>
+      <w:r>
+        <w:rPr>
+          <w:color w:val="00B0F0"/>
+          <w:sz w:val="18"/>
+        </w:rPr>
+        <w:t xml:space="preserve"> de comando para criar um novo projeto </w:t>
+      </w:r>
+      <w:proofErr w:type="spellStart"/>
+      <w:r>
+        <w:rPr>
+          <w:color w:val="00B0F0"/>
+          <w:sz w:val="18"/>
+        </w:rPr>
+        <w:t>WebAPI</w:t>
+      </w:r>
+      <w:proofErr w:type="spellEnd"/>
+    </w:p>
+    <w:p>
+      <w:pPr>
+        <w:jc w:val="both"/>
+      </w:pPr>
+      <w:r>
+        <w:t xml:space="preserve">4. Utilizar design </w:t>
+      </w:r>
+      <w:proofErr w:type="spellStart"/>
+      <w:r>
+        <w:t>patterns</w:t>
+      </w:r>
+      <w:proofErr w:type="spellEnd"/>
+      <w:r>
+        <w:t xml:space="preserve"> no desenvolvimento da aplicação web</w:t>
       </w:r>
     </w:p>
     <w:p>
@@ -2986,8 +3162,17 @@
           <w:color w:val="FF0000"/>
           <w:sz w:val="18"/>
         </w:rPr>
-        <w:t>Utilizou os verbos corretos na criação dos endpoints</w:t>
-      </w:r>
+        <w:t xml:space="preserve">Utilizou os verbos corretos na criação dos </w:t>
+      </w:r>
+      <w:proofErr w:type="spellStart"/>
+      <w:r>
+        <w:rPr>
+          <w:color w:val="FF0000"/>
+          <w:sz w:val="18"/>
+        </w:rPr>
+        <w:t>endpoints</w:t>
+      </w:r>
+      <w:proofErr w:type="spellEnd"/>
     </w:p>
     <w:p>
       <w:pPr>
@@ -3121,15 +3306,33 @@
           <w:sz w:val="18"/>
           <w:szCs w:val="18"/>
         </w:rPr>
-        <w:t>dados local utilizando o SQLServ</w:t>
-      </w:r>
-      <w:r>
-        <w:rPr>
-          <w:color w:val="FF0000"/>
-          <w:sz w:val="18"/>
-          <w:szCs w:val="18"/>
-        </w:rPr>
-        <w:t>er cliente</w:t>
+        <w:t xml:space="preserve">dados local utilizando o </w:t>
+      </w:r>
+      <w:proofErr w:type="spellStart"/>
+      <w:r>
+        <w:rPr>
+          <w:color w:val="FF0000"/>
+          <w:sz w:val="18"/>
+          <w:szCs w:val="18"/>
+        </w:rPr>
+        <w:t>SQLServ</w:t>
+      </w:r>
+      <w:r>
+        <w:rPr>
+          <w:color w:val="FF0000"/>
+          <w:sz w:val="18"/>
+          <w:szCs w:val="18"/>
+        </w:rPr>
+        <w:t>er</w:t>
+      </w:r>
+      <w:proofErr w:type="spellEnd"/>
+      <w:r>
+        <w:rPr>
+          <w:color w:val="FF0000"/>
+          <w:sz w:val="18"/>
+          <w:szCs w:val="18"/>
+        </w:rPr>
+        <w:t xml:space="preserve"> cliente</w:t>
       </w:r>
     </w:p>
     <w:p>
@@ -3155,7 +3358,43 @@
           <w:sz w:val="18"/>
           <w:szCs w:val="18"/>
         </w:rPr>
-        <w:t>leitura, inserção, deleção e atualização (CRUD – Create, Read, Update, Delete)</w:t>
+        <w:t xml:space="preserve">leitura, inserção, deleção e atualização (CRUD – </w:t>
+      </w:r>
+      <w:proofErr w:type="spellStart"/>
+      <w:r>
+        <w:rPr>
+          <w:color w:val="00B0F0"/>
+          <w:sz w:val="18"/>
+          <w:szCs w:val="18"/>
+        </w:rPr>
+        <w:t>Create</w:t>
+      </w:r>
+      <w:proofErr w:type="spellEnd"/>
+      <w:r>
+        <w:rPr>
+          <w:color w:val="00B0F0"/>
+          <w:sz w:val="18"/>
+          <w:szCs w:val="18"/>
+        </w:rPr>
+        <w:t xml:space="preserve">, </w:t>
+      </w:r>
+      <w:proofErr w:type="spellStart"/>
+      <w:r>
+        <w:rPr>
+          <w:color w:val="00B0F0"/>
+          <w:sz w:val="18"/>
+          <w:szCs w:val="18"/>
+        </w:rPr>
+        <w:t>Read</w:t>
+      </w:r>
+      <w:proofErr w:type="spellEnd"/>
+      <w:r>
+        <w:rPr>
+          <w:color w:val="00B0F0"/>
+          <w:sz w:val="18"/>
+          <w:szCs w:val="18"/>
+        </w:rPr>
+        <w:t>, Update, Delete)</w:t>
       </w:r>
       <w:r>
         <w:rPr>
@@ -3171,7 +3410,15 @@
         <w:jc w:val="both"/>
       </w:pPr>
       <w:r>
-        <w:t>9. Desenvolver API (web services) para integração de dados entre plataformas</w:t>
+        <w:t xml:space="preserve">9. Desenvolver API (web </w:t>
+      </w:r>
+      <w:proofErr w:type="spellStart"/>
+      <w:r>
+        <w:t>services</w:t>
+      </w:r>
+      <w:proofErr w:type="spellEnd"/>
+      <w:r>
+        <w:t>) para integração de dados entre plataformas</w:t>
       </w:r>
     </w:p>
     <w:p>
@@ -3194,7 +3441,23 @@
           <w:color w:val="FF0000"/>
           <w:sz w:val="18"/>
         </w:rPr>
-        <w:t>os endpoints de acesso</w:t>
+        <w:t xml:space="preserve">os </w:t>
+      </w:r>
+      <w:proofErr w:type="spellStart"/>
+      <w:r>
+        <w:rPr>
+          <w:color w:val="FF0000"/>
+          <w:sz w:val="18"/>
+        </w:rPr>
+        <w:t>endpoints</w:t>
+      </w:r>
+      <w:proofErr w:type="spellEnd"/>
+      <w:r>
+        <w:rPr>
+          <w:color w:val="FF0000"/>
+          <w:sz w:val="18"/>
+        </w:rPr>
+        <w:t xml:space="preserve"> de acesso</w:t>
       </w:r>
       <w:r>
         <w:rPr>
@@ -3404,8 +3667,17 @@
           <w:color w:val="00B0F0"/>
           <w:sz w:val="18"/>
         </w:rPr>
-        <w:t>Restringiu a aplicação para que salve apenas arquivos com o tipo de png, jpg</w:t>
-      </w:r>
+        <w:t xml:space="preserve">Restringiu a aplicação para que salve apenas arquivos com o tipo de png, </w:t>
+      </w:r>
+      <w:proofErr w:type="spellStart"/>
+      <w:r>
+        <w:rPr>
+          <w:color w:val="00B0F0"/>
+          <w:sz w:val="18"/>
+        </w:rPr>
+        <w:t>jpg</w:t>
+      </w:r>
+      <w:proofErr w:type="spellEnd"/>
     </w:p>
     <w:p>
       <w:pPr>
@@ -3428,8 +3700,17 @@
           <w:color w:val="FF0000"/>
           <w:sz w:val="18"/>
         </w:rPr>
-        <w:t>Disponibilizou em ambiente online, a aplicação back-end</w:t>
-      </w:r>
+        <w:t xml:space="preserve">Disponibilizou em ambiente online, a aplicação </w:t>
+      </w:r>
+      <w:proofErr w:type="spellStart"/>
+      <w:r>
+        <w:rPr>
+          <w:color w:val="FF0000"/>
+          <w:sz w:val="18"/>
+        </w:rPr>
+        <w:t>back-end</w:t>
+      </w:r>
+      <w:proofErr w:type="spellEnd"/>
       <w:r>
         <w:rPr>
           <w:color w:val="FF0000"/>
@@ -3462,12 +3743,21 @@
           <w:sz w:val="18"/>
         </w:rPr>
       </w:pPr>
+      <w:proofErr w:type="spellStart"/>
       <w:r>
         <w:rPr>
           <w:color w:val="000000" w:themeColor="text1"/>
           <w:sz w:val="18"/>
         </w:rPr>
-        <w:t>Endpoints:</w:t>
+        <w:t>Endpoints</w:t>
+      </w:r>
+      <w:proofErr w:type="spellEnd"/>
+      <w:r>
+        <w:rPr>
+          <w:color w:val="000000" w:themeColor="text1"/>
+          <w:sz w:val="18"/>
+        </w:rPr>
+        <w:t>:</w:t>
       </w:r>
     </w:p>
     <w:p>
@@ -3685,8 +3975,9 @@
           <w:szCs w:val="18"/>
           <w:lang w:eastAsia="pt-BR"/>
         </w:rPr>
-        <w:t>Utilizar a ferramenta Trello para organizar e controlar as atividades a serem realizadas no projeto, de acordo com a metodologia ágil</w:t>
-      </w:r>
+        <w:t xml:space="preserve">Utilizar a ferramenta </w:t>
+      </w:r>
+      <w:proofErr w:type="spellStart"/>
       <w:r>
         <w:rPr>
           <w:rFonts w:cstheme="majorHAnsi"/>
@@ -3695,6 +3986,27 @@
           <w:szCs w:val="18"/>
           <w:lang w:eastAsia="pt-BR"/>
         </w:rPr>
+        <w:t>Trello</w:t>
+      </w:r>
+      <w:proofErr w:type="spellEnd"/>
+      <w:r>
+        <w:rPr>
+          <w:rFonts w:cstheme="majorHAnsi"/>
+          <w:color w:val="FF0000"/>
+          <w:sz w:val="18"/>
+          <w:szCs w:val="18"/>
+          <w:lang w:eastAsia="pt-BR"/>
+        </w:rPr>
+        <w:t xml:space="preserve"> para organizar e controlar as atividades a serem realizadas no projeto, de acordo com a metodologia ágil</w:t>
+      </w:r>
+      <w:r>
+        <w:rPr>
+          <w:rFonts w:cstheme="majorHAnsi"/>
+          <w:color w:val="FF0000"/>
+          <w:sz w:val="18"/>
+          <w:szCs w:val="18"/>
+          <w:lang w:eastAsia="pt-BR"/>
+        </w:rPr>
         <w:t xml:space="preserve">. </w:t>
       </w:r>
     </w:p>
@@ -3799,8 +4111,9 @@
           <w:szCs w:val="18"/>
           <w:lang w:eastAsia="pt-BR"/>
         </w:rPr>
-        <w:t xml:space="preserve"> back-end</w:t>
-      </w:r>
+        <w:t xml:space="preserve"> </w:t>
+      </w:r>
+      <w:proofErr w:type="spellStart"/>
       <w:r>
         <w:rPr>
           <w:rFonts w:cstheme="majorHAnsi"/>
@@ -3809,6 +4122,17 @@
           <w:szCs w:val="18"/>
           <w:lang w:eastAsia="pt-BR"/>
         </w:rPr>
+        <w:t>back-end</w:t>
+      </w:r>
+      <w:proofErr w:type="spellEnd"/>
+      <w:r>
+        <w:rPr>
+          <w:rFonts w:cstheme="majorHAnsi"/>
+          <w:color w:val="FF0000"/>
+          <w:sz w:val="18"/>
+          <w:szCs w:val="18"/>
+          <w:lang w:eastAsia="pt-BR"/>
+        </w:rPr>
         <w:t xml:space="preserve"> se conecta com todo o resto do sistema.</w:t>
       </w:r>
     </w:p>
@@ -3891,8 +4215,20 @@
           <w:szCs w:val="18"/>
           <w:lang w:eastAsia="pt-BR"/>
         </w:rPr>
-        <w:t xml:space="preserve"> individuais e de projeto utilizando a ferramenta Trello</w:t>
-      </w:r>
+        <w:t xml:space="preserve"> individuais e de projeto utilizando a ferramenta </w:t>
+      </w:r>
+      <w:proofErr w:type="spellStart"/>
+      <w:r>
+        <w:rPr>
+          <w:rFonts w:cstheme="majorHAnsi"/>
+          <w:color w:val="FF0000"/>
+          <w:sz w:val="18"/>
+          <w:szCs w:val="18"/>
+          <w:lang w:eastAsia="pt-BR"/>
+        </w:rPr>
+        <w:t>Trello</w:t>
+      </w:r>
+      <w:proofErr w:type="spellEnd"/>
       <w:r>
         <w:rPr>
           <w:rFonts w:cstheme="majorHAnsi"/>
@@ -4003,15 +4339,28 @@
         <w:t>3</w:t>
       </w:r>
       <w:r>
-        <w:t xml:space="preserve"> – Front-end</w:t>
-      </w:r>
-    </w:p>
-    <w:p>
-      <w:pPr>
-        <w:jc w:val="both"/>
-      </w:pPr>
-      <w:r>
-        <w:t>A SP Medical Group é uma empresa que preza pela qualidade de seus serviços assim como a interface do usuário. E hoje em dia, sabe-se o quanto a interface com o usuário é importante para que o este tenha uma experiência satisfatória em qualquer sistema.</w:t>
+        <w:t xml:space="preserve"> – Front-</w:t>
+      </w:r>
+      <w:proofErr w:type="spellStart"/>
+      <w:r>
+        <w:t>end</w:t>
+      </w:r>
+      <w:proofErr w:type="spellEnd"/>
+    </w:p>
+    <w:p>
+      <w:pPr>
+        <w:jc w:val="both"/>
+      </w:pPr>
+      <w:r>
+        <w:t xml:space="preserve">A SP Medical </w:t>
+      </w:r>
+      <w:proofErr w:type="spellStart"/>
+      <w:r>
+        <w:t>Group</w:t>
+      </w:r>
+      <w:proofErr w:type="spellEnd"/>
+      <w:r>
+        <w:t xml:space="preserve"> é uma empresa que preza pela qualidade de seus serviços assim como a interface do usuário. E hoje em dia, sabe-se o quanto a interface com o usuário é importante para que o este tenha uma experiência satisfatória em qualquer sistema.</w:t>
       </w:r>
     </w:p>
     <w:p>
@@ -4099,8 +4448,16 @@
         <w:rPr>
           <w:i/>
         </w:rPr>
-        <w:t>Web Front-End</w:t>
-      </w:r>
+        <w:t>Web Front-</w:t>
+      </w:r>
+      <w:proofErr w:type="spellStart"/>
+      <w:r>
+        <w:rPr>
+          <w:i/>
+        </w:rPr>
+        <w:t>End</w:t>
+      </w:r>
+      <w:proofErr w:type="spellEnd"/>
     </w:p>
     <w:p>
       <w:pPr>
@@ -4362,11 +4719,21 @@
       <w:r>
         <w:t xml:space="preserve">Você utilizará o framework </w:t>
       </w:r>
+      <w:proofErr w:type="spellStart"/>
       <w:r>
         <w:t>ReactJs</w:t>
       </w:r>
-      <w:r>
-        <w:t xml:space="preserve"> para desenvolver a parte do front-end e realizar a integração com a API desenvolvida anteriormente.</w:t>
+      <w:proofErr w:type="spellEnd"/>
+      <w:r>
+        <w:t xml:space="preserve"> para desenvolver a parte do front-</w:t>
+      </w:r>
+      <w:proofErr w:type="spellStart"/>
+      <w:r>
+        <w:t>end</w:t>
+      </w:r>
+      <w:proofErr w:type="spellEnd"/>
+      <w:r>
+        <w:t xml:space="preserve"> e realizar a integração com a API desenvolvida anteriormente.</w:t>
       </w:r>
     </w:p>
     <w:p>
@@ -4876,8 +5243,16 @@
         <w:rPr>
           <w:i/>
         </w:rPr>
-        <w:t>Web Front-End</w:t>
-      </w:r>
+        <w:t>Web Front-</w:t>
+      </w:r>
+      <w:proofErr w:type="spellStart"/>
+      <w:r>
+        <w:rPr>
+          <w:i/>
+        </w:rPr>
+        <w:t>End</w:t>
+      </w:r>
+      <w:proofErr w:type="spellEnd"/>
     </w:p>
     <w:p>
       <w:pPr>
@@ -4900,7 +5275,23 @@
           <w:color w:val="FF0000"/>
           <w:sz w:val="18"/>
         </w:rPr>
-        <w:t xml:space="preserve">Utilizou media querys para deixar o site responsivo conforme </w:t>
+        <w:t xml:space="preserve">Utilizou media </w:t>
+      </w:r>
+      <w:proofErr w:type="spellStart"/>
+      <w:r>
+        <w:rPr>
+          <w:color w:val="FF0000"/>
+          <w:sz w:val="18"/>
+        </w:rPr>
+        <w:t>querys</w:t>
+      </w:r>
+      <w:proofErr w:type="spellEnd"/>
+      <w:r>
+        <w:rPr>
+          <w:color w:val="FF0000"/>
+          <w:sz w:val="18"/>
+        </w:rPr>
+        <w:t xml:space="preserve"> para deixar o site responsivo conforme </w:t>
       </w:r>
       <w:r>
         <w:rPr>
@@ -4986,7 +5377,23 @@
           <w:color w:val="00B0F0"/>
           <w:sz w:val="18"/>
         </w:rPr>
-        <w:t>ou JavaScript para adequar o site a diferentes tipos de acesso</w:t>
+        <w:t xml:space="preserve">ou </w:t>
+      </w:r>
+      <w:proofErr w:type="spellStart"/>
+      <w:r>
+        <w:rPr>
+          <w:color w:val="00B0F0"/>
+          <w:sz w:val="18"/>
+        </w:rPr>
+        <w:t>JavaScript</w:t>
+      </w:r>
+      <w:proofErr w:type="spellEnd"/>
+      <w:r>
+        <w:rPr>
+          <w:color w:val="00B0F0"/>
+          <w:sz w:val="18"/>
+        </w:rPr>
+        <w:t xml:space="preserve"> para adequar o site a diferentes tipos de acesso</w:t>
       </w:r>
     </w:p>
     <w:p>
@@ -5157,7 +5564,23 @@
           <w:color w:val="00B0F0"/>
           <w:sz w:val="18"/>
         </w:rPr>
-        <w:t>Utilizou algum framework front-end na construção do layout</w:t>
+        <w:t>Utilizou algum framework front-</w:t>
+      </w:r>
+      <w:proofErr w:type="spellStart"/>
+      <w:r>
+        <w:rPr>
+          <w:color w:val="00B0F0"/>
+          <w:sz w:val="18"/>
+        </w:rPr>
+        <w:t>end</w:t>
+      </w:r>
+      <w:proofErr w:type="spellEnd"/>
+      <w:r>
+        <w:rPr>
+          <w:color w:val="00B0F0"/>
+          <w:sz w:val="18"/>
+        </w:rPr>
+        <w:t xml:space="preserve"> na construção do layout</w:t>
       </w:r>
     </w:p>
     <w:p>
@@ -5377,7 +5800,29 @@
           <w:szCs w:val="18"/>
           <w:lang w:eastAsia="pt-BR"/>
         </w:rPr>
-        <w:t>Utilizar a ferramenta Trello para organizar e controlar as atividades a serem realizadas no projeto, de acordo com a metodologia ágil</w:t>
+        <w:t xml:space="preserve">Utilizar a ferramenta </w:t>
+      </w:r>
+      <w:proofErr w:type="spellStart"/>
+      <w:r>
+        <w:rPr>
+          <w:rFonts w:cstheme="majorHAnsi"/>
+          <w:color w:val="FF0000"/>
+          <w:sz w:val="18"/>
+          <w:szCs w:val="18"/>
+          <w:lang w:eastAsia="pt-BR"/>
+        </w:rPr>
+        <w:t>Trello</w:t>
+      </w:r>
+      <w:proofErr w:type="spellEnd"/>
+      <w:r>
+        <w:rPr>
+          <w:rFonts w:cstheme="majorHAnsi"/>
+          <w:color w:val="FF0000"/>
+          <w:sz w:val="18"/>
+          <w:szCs w:val="18"/>
+          <w:lang w:eastAsia="pt-BR"/>
+        </w:rPr>
+        <w:t xml:space="preserve"> para organizar e controlar as atividades a serem realizadas no projeto, de acordo com a metodologia ágil</w:t>
       </w:r>
       <w:r>
         <w:rPr>
@@ -5496,8 +5941,9 @@
           <w:szCs w:val="18"/>
           <w:lang w:eastAsia="pt-BR"/>
         </w:rPr>
-        <w:t>front-end e ux/ui</w:t>
-      </w:r>
+        <w:t>front-</w:t>
+      </w:r>
+      <w:proofErr w:type="spellStart"/>
       <w:r>
         <w:rPr>
           <w:rFonts w:cstheme="majorHAnsi"/>
@@ -5506,6 +5952,49 @@
           <w:szCs w:val="18"/>
           <w:lang w:eastAsia="pt-BR"/>
         </w:rPr>
+        <w:t>end</w:t>
+      </w:r>
+      <w:proofErr w:type="spellEnd"/>
+      <w:r>
+        <w:rPr>
+          <w:rFonts w:cstheme="majorHAnsi"/>
+          <w:color w:val="FF0000"/>
+          <w:sz w:val="18"/>
+          <w:szCs w:val="18"/>
+          <w:lang w:eastAsia="pt-BR"/>
+        </w:rPr>
+        <w:t xml:space="preserve"> e </w:t>
+      </w:r>
+      <w:proofErr w:type="spellStart"/>
+      <w:r>
+        <w:rPr>
+          <w:rFonts w:cstheme="majorHAnsi"/>
+          <w:color w:val="FF0000"/>
+          <w:sz w:val="18"/>
+          <w:szCs w:val="18"/>
+          <w:lang w:eastAsia="pt-BR"/>
+        </w:rPr>
+        <w:t>ux</w:t>
+      </w:r>
+      <w:proofErr w:type="spellEnd"/>
+      <w:r>
+        <w:rPr>
+          <w:rFonts w:cstheme="majorHAnsi"/>
+          <w:color w:val="FF0000"/>
+          <w:sz w:val="18"/>
+          <w:szCs w:val="18"/>
+          <w:lang w:eastAsia="pt-BR"/>
+        </w:rPr>
+        <w:t>/ui</w:t>
+      </w:r>
+      <w:r>
+        <w:rPr>
+          <w:rFonts w:cstheme="majorHAnsi"/>
+          <w:color w:val="FF0000"/>
+          <w:sz w:val="18"/>
+          <w:szCs w:val="18"/>
+          <w:lang w:eastAsia="pt-BR"/>
+        </w:rPr>
         <w:t xml:space="preserve"> se conecta</w:t>
       </w:r>
       <w:r>
@@ -5605,8 +6094,20 @@
           <w:szCs w:val="18"/>
           <w:lang w:eastAsia="pt-BR"/>
         </w:rPr>
-        <w:t xml:space="preserve"> individuais e de projeto utilizando a ferramenta Trello</w:t>
-      </w:r>
+        <w:t xml:space="preserve"> individuais e de projeto utilizando a ferramenta </w:t>
+      </w:r>
+      <w:proofErr w:type="spellStart"/>
+      <w:r>
+        <w:rPr>
+          <w:rFonts w:cstheme="majorHAnsi"/>
+          <w:color w:val="FF0000"/>
+          <w:sz w:val="18"/>
+          <w:szCs w:val="18"/>
+          <w:lang w:eastAsia="pt-BR"/>
+        </w:rPr>
+        <w:t>Trello</w:t>
+      </w:r>
+      <w:proofErr w:type="spellEnd"/>
       <w:r>
         <w:rPr>
           <w:rFonts w:cstheme="majorHAnsi"/>
@@ -5826,7 +6327,15 @@
         <w:jc w:val="both"/>
       </w:pPr>
       <w:r>
-        <w:t>Os dados referentes ao usuário logado na aplicação mobile, deverão ser salvos localmente;</w:t>
+        <w:t xml:space="preserve">Os dados referentes ao usuário </w:t>
+      </w:r>
+      <w:proofErr w:type="spellStart"/>
+      <w:r>
+        <w:t>logado</w:t>
+      </w:r>
+      <w:proofErr w:type="spellEnd"/>
+      <w:r>
+        <w:t xml:space="preserve"> na aplicação mobile, deverão ser salvos localmente;</w:t>
       </w:r>
     </w:p>
     <w:p>
@@ -6034,23 +6543,71 @@
           <w:color w:val="FF0000"/>
           <w:sz w:val="18"/>
         </w:rPr>
-        <w:t xml:space="preserve">Instalou o React Native </w:t>
-      </w:r>
-    </w:p>
-    <w:p>
-      <w:pPr>
-        <w:jc w:val="both"/>
-        <w:rPr>
-          <w:color w:val="00B0F0"/>
-          <w:sz w:val="18"/>
-        </w:rPr>
-      </w:pPr>
-      <w:r>
-        <w:rPr>
-          <w:color w:val="00B0F0"/>
-          <w:sz w:val="18"/>
-        </w:rPr>
-        <w:t>Configurou a variável de ambiente para utilizar o npm em qualquer pasta de seu computador</w:t>
+        <w:t xml:space="preserve">Instalou o </w:t>
+      </w:r>
+      <w:proofErr w:type="spellStart"/>
+      <w:r>
+        <w:rPr>
+          <w:color w:val="FF0000"/>
+          <w:sz w:val="18"/>
+        </w:rPr>
+        <w:t>React</w:t>
+      </w:r>
+      <w:proofErr w:type="spellEnd"/>
+      <w:r>
+        <w:rPr>
+          <w:color w:val="FF0000"/>
+          <w:sz w:val="18"/>
+        </w:rPr>
+        <w:t xml:space="preserve"> </w:t>
+      </w:r>
+      <w:proofErr w:type="spellStart"/>
+      <w:r>
+        <w:rPr>
+          <w:color w:val="FF0000"/>
+          <w:sz w:val="18"/>
+        </w:rPr>
+        <w:t>Native</w:t>
+      </w:r>
+      <w:proofErr w:type="spellEnd"/>
+      <w:r>
+        <w:rPr>
+          <w:color w:val="FF0000"/>
+          <w:sz w:val="18"/>
+        </w:rPr>
+        <w:t xml:space="preserve"> </w:t>
+      </w:r>
+    </w:p>
+    <w:p>
+      <w:pPr>
+        <w:jc w:val="both"/>
+        <w:rPr>
+          <w:color w:val="00B0F0"/>
+          <w:sz w:val="18"/>
+        </w:rPr>
+      </w:pPr>
+      <w:r>
+        <w:rPr>
+          <w:color w:val="00B0F0"/>
+          <w:sz w:val="18"/>
+        </w:rPr>
+        <w:t xml:space="preserve">Configurou a variável de ambiente para utilizar o </w:t>
+      </w:r>
+      <w:proofErr w:type="spellStart"/>
+      <w:r>
+        <w:rPr>
+          <w:color w:val="00B0F0"/>
+          <w:sz w:val="18"/>
+        </w:rPr>
+        <w:t>npm</w:t>
+      </w:r>
+      <w:proofErr w:type="spellEnd"/>
+      <w:r>
+        <w:rPr>
+          <w:color w:val="00B0F0"/>
+          <w:sz w:val="18"/>
+        </w:rPr>
+        <w:t xml:space="preserve"> em qualquer pasta de seu computador</w:t>
       </w:r>
     </w:p>
     <w:p>
@@ -6320,8 +6877,9 @@
           <w:szCs w:val="18"/>
           <w:lang w:eastAsia="pt-BR"/>
         </w:rPr>
-        <w:t>Utilizar a ferramenta Trello para organizar e controlar as atividades a serem realizadas no projeto, de acordo com a metodologia ágil</w:t>
-      </w:r>
+        <w:t xml:space="preserve">Utilizar a ferramenta </w:t>
+      </w:r>
+      <w:proofErr w:type="spellStart"/>
       <w:r>
         <w:rPr>
           <w:rFonts w:cstheme="majorHAnsi"/>
@@ -6330,6 +6888,27 @@
           <w:szCs w:val="18"/>
           <w:lang w:eastAsia="pt-BR"/>
         </w:rPr>
+        <w:t>Trello</w:t>
+      </w:r>
+      <w:proofErr w:type="spellEnd"/>
+      <w:r>
+        <w:rPr>
+          <w:rFonts w:cstheme="majorHAnsi"/>
+          <w:color w:val="FF0000"/>
+          <w:sz w:val="18"/>
+          <w:szCs w:val="18"/>
+          <w:lang w:eastAsia="pt-BR"/>
+        </w:rPr>
+        <w:t xml:space="preserve"> para organizar e controlar as atividades a serem realizadas no projeto, de acordo com a metodologia ágil</w:t>
+      </w:r>
+      <w:r>
+        <w:rPr>
+          <w:rFonts w:cstheme="majorHAnsi"/>
+          <w:color w:val="FF0000"/>
+          <w:sz w:val="18"/>
+          <w:szCs w:val="18"/>
+          <w:lang w:eastAsia="pt-BR"/>
+        </w:rPr>
         <w:t xml:space="preserve">. </w:t>
       </w:r>
     </w:p>
@@ -6458,8 +7037,20 @@
           <w:szCs w:val="18"/>
           <w:lang w:eastAsia="pt-BR"/>
         </w:rPr>
-        <w:t xml:space="preserve"> individuais e de projeto utilizando a ferramenta Trello</w:t>
-      </w:r>
+        <w:t xml:space="preserve"> individuais e de projeto utilizando a ferramenta </w:t>
+      </w:r>
+      <w:proofErr w:type="spellStart"/>
+      <w:r>
+        <w:rPr>
+          <w:rFonts w:cstheme="majorHAnsi"/>
+          <w:color w:val="FF0000"/>
+          <w:sz w:val="18"/>
+          <w:szCs w:val="18"/>
+          <w:lang w:eastAsia="pt-BR"/>
+        </w:rPr>
+        <w:t>Trello</w:t>
+      </w:r>
+      <w:proofErr w:type="spellEnd"/>
       <w:r>
         <w:rPr>
           <w:rFonts w:cstheme="majorHAnsi"/>
@@ -6549,10 +7140,26 @@
         <w:t>a</w:t>
       </w:r>
       <w:r>
-        <w:t xml:space="preserve"> SP Medical Group deseja aplicar </w:t>
-      </w:r>
-      <w:r>
-        <w:t xml:space="preserve">funcionalidades de Data Analytics em seu sistema. A empresa deseja começar com um sistema de </w:t>
+        <w:t xml:space="preserve"> SP Medical </w:t>
+      </w:r>
+      <w:proofErr w:type="spellStart"/>
+      <w:r>
+        <w:t>Group</w:t>
+      </w:r>
+      <w:proofErr w:type="spellEnd"/>
+      <w:r>
+        <w:t xml:space="preserve"> deseja aplicar </w:t>
+      </w:r>
+      <w:r>
+        <w:t xml:space="preserve">funcionalidades de Data </w:t>
+      </w:r>
+      <w:proofErr w:type="spellStart"/>
+      <w:r>
+        <w:t>Analytics</w:t>
+      </w:r>
+      <w:proofErr w:type="spellEnd"/>
+      <w:r>
+        <w:t xml:space="preserve"> em seu sistema. A empresa deseja começar com um sistema de </w:t>
       </w:r>
       <w:r>
         <w:t xml:space="preserve">localização de todos os seus usuários. Deverá ser criada uma parte separada do sistema para realizar o cadastro de localizações e qual tipo de atendimento médico está sendo feito. </w:t>
@@ -6662,7 +7269,23 @@
         <w:jc w:val="both"/>
       </w:pPr>
       <w:r>
-        <w:t>Poderá ser utilizado Firebase ou MongoDB.</w:t>
+        <w:t xml:space="preserve">Poderá ser utilizado </w:t>
+      </w:r>
+      <w:proofErr w:type="spellStart"/>
+      <w:r>
+        <w:t>Firebase</w:t>
+      </w:r>
+      <w:proofErr w:type="spellEnd"/>
+      <w:r>
+        <w:t xml:space="preserve"> ou </w:t>
+      </w:r>
+      <w:proofErr w:type="spellStart"/>
+      <w:r>
+        <w:t>MongoDB</w:t>
+      </w:r>
+      <w:proofErr w:type="spellEnd"/>
+      <w:r>
+        <w:t>.</w:t>
       </w:r>
     </w:p>
     <w:p>
@@ -6829,8 +7452,16 @@
         <w:rPr>
           <w:i/>
         </w:rPr>
-        <w:t>Web Back-End</w:t>
-      </w:r>
+        <w:t>Web Back-</w:t>
+      </w:r>
+      <w:proofErr w:type="spellStart"/>
+      <w:r>
+        <w:rPr>
+          <w:i/>
+        </w:rPr>
+        <w:t>End</w:t>
+      </w:r>
+      <w:proofErr w:type="spellEnd"/>
     </w:p>
     <w:p>
       <w:pPr>
@@ -6875,23 +7506,47 @@
         <w:jc w:val="both"/>
       </w:pPr>
       <w:r>
-        <w:t>9. Desenvolver API (web services) para integração de dados entre plataformas</w:t>
-      </w:r>
-    </w:p>
-    <w:p>
-      <w:pPr>
-        <w:jc w:val="both"/>
-        <w:rPr>
-          <w:color w:val="FF0000"/>
-          <w:sz w:val="18"/>
-        </w:rPr>
-      </w:pPr>
-      <w:r>
-        <w:rPr>
-          <w:color w:val="FF0000"/>
-          <w:sz w:val="18"/>
-        </w:rPr>
-        <w:t>Criou um endpoint em que o administrador cadastre novos registros</w:t>
+        <w:t xml:space="preserve">9. Desenvolver API (web </w:t>
+      </w:r>
+      <w:proofErr w:type="spellStart"/>
+      <w:r>
+        <w:t>services</w:t>
+      </w:r>
+      <w:proofErr w:type="spellEnd"/>
+      <w:r>
+        <w:t>) para integração de dados entre plataformas</w:t>
+      </w:r>
+    </w:p>
+    <w:p>
+      <w:pPr>
+        <w:jc w:val="both"/>
+        <w:rPr>
+          <w:color w:val="FF0000"/>
+          <w:sz w:val="18"/>
+        </w:rPr>
+      </w:pPr>
+      <w:r>
+        <w:rPr>
+          <w:color w:val="FF0000"/>
+          <w:sz w:val="18"/>
+        </w:rPr>
+        <w:t xml:space="preserve">Criou um </w:t>
+      </w:r>
+      <w:proofErr w:type="spellStart"/>
+      <w:r>
+        <w:rPr>
+          <w:color w:val="FF0000"/>
+          <w:sz w:val="18"/>
+        </w:rPr>
+        <w:t>endpoint</w:t>
+      </w:r>
+      <w:proofErr w:type="spellEnd"/>
+      <w:r>
+        <w:rPr>
+          <w:color w:val="FF0000"/>
+          <w:sz w:val="18"/>
+        </w:rPr>
+        <w:t xml:space="preserve"> em que o administrador cadastre novos registros</w:t>
       </w:r>
     </w:p>
     <w:p>
@@ -6929,7 +7584,35 @@
         <w:rPr>
           <w:lang w:val="en-US"/>
         </w:rPr>
-        <w:t>3. Desenvolver interfaces web utilizando frameworks</w:t>
+        <w:t xml:space="preserve">3. </w:t>
+      </w:r>
+      <w:proofErr w:type="spellStart"/>
+      <w:r>
+        <w:rPr>
+          <w:lang w:val="en-US"/>
+        </w:rPr>
+        <w:t>Desenvolver</w:t>
+      </w:r>
+      <w:proofErr w:type="spellEnd"/>
+      <w:r>
+        <w:rPr>
+          <w:lang w:val="en-US"/>
+        </w:rPr>
+        <w:t xml:space="preserve"> interfaces web </w:t>
+      </w:r>
+      <w:proofErr w:type="spellStart"/>
+      <w:r>
+        <w:rPr>
+          <w:lang w:val="en-US"/>
+        </w:rPr>
+        <w:t>utilizando</w:t>
+      </w:r>
+      <w:proofErr w:type="spellEnd"/>
+      <w:r>
+        <w:rPr>
+          <w:lang w:val="en-US"/>
+        </w:rPr>
+        <w:t xml:space="preserve"> frameworks</w:t>
       </w:r>
     </w:p>
     <w:p>
@@ -9390,7 +10073,7 @@
       </w:pPr>
     </w:pPrDefault>
   </w:docDefaults>
-  <w:latentStyles w:defLockedState="0" w:defUIPriority="99" w:defSemiHidden="0" w:defUnhideWhenUsed="0" w:defQFormat="0" w:count="376">
+  <w:latentStyles w:defLockedState="0" w:defUIPriority="99" w:defSemiHidden="0" w:defUnhideWhenUsed="0" w:defQFormat="0" w:count="375">
     <w:lsdException w:name="Normal" w:uiPriority="0" w:qFormat="1"/>
     <w:lsdException w:name="heading 1" w:uiPriority="9" w:qFormat="1"/>
     <w:lsdException w:name="heading 2" w:semiHidden="1" w:uiPriority="9" w:unhideWhenUsed="1" w:qFormat="1"/>
@@ -9496,6 +10179,7 @@
     <w:lsdException w:name="HTML Sample" w:semiHidden="1" w:unhideWhenUsed="1"/>
     <w:lsdException w:name="HTML Typewriter" w:semiHidden="1" w:unhideWhenUsed="1"/>
     <w:lsdException w:name="HTML Variable" w:semiHidden="1" w:unhideWhenUsed="1"/>
+    <w:lsdException w:name="Normal Table" w:semiHidden="1" w:unhideWhenUsed="1"/>
     <w:lsdException w:name="annotation subject" w:semiHidden="1" w:unhideWhenUsed="1"/>
     <w:lsdException w:name="No List" w:semiHidden="1" w:unhideWhenUsed="1"/>
     <w:lsdException w:name="Outline List 1" w:semiHidden="1" w:unhideWhenUsed="1"/>
@@ -9542,8 +10226,10 @@
     <w:lsdException w:name="Table Subtle 2" w:semiHidden="1" w:unhideWhenUsed="1"/>
     <w:lsdException w:name="Table Web 1" w:semiHidden="1" w:unhideWhenUsed="1"/>
     <w:lsdException w:name="Table Web 2" w:semiHidden="1" w:unhideWhenUsed="1"/>
+    <w:lsdException w:name="Table Web 3" w:semiHidden="1" w:unhideWhenUsed="1"/>
     <w:lsdException w:name="Balloon Text" w:semiHidden="1" w:unhideWhenUsed="1"/>
     <w:lsdException w:name="Table Grid" w:uiPriority="39"/>
+    <w:lsdException w:name="Table Theme" w:semiHidden="1" w:unhideWhenUsed="1"/>
     <w:lsdException w:name="Placeholder Text" w:semiHidden="1"/>
     <w:lsdException w:name="No Spacing" w:uiPriority="1" w:qFormat="1"/>
     <w:lsdException w:name="Light Shading" w:uiPriority="60"/>
@@ -9763,7 +10449,6 @@
     <w:lsdException w:name="Smart Hyperlink" w:semiHidden="1" w:unhideWhenUsed="1"/>
     <w:lsdException w:name="Hashtag" w:semiHidden="1" w:unhideWhenUsed="1"/>
     <w:lsdException w:name="Unresolved Mention" w:semiHidden="1" w:unhideWhenUsed="1"/>
-    <w:lsdException w:name="Smart Link" w:semiHidden="1" w:unhideWhenUsed="1"/>
   </w:latentStyles>
   <w:style w:type="paragraph" w:default="1" w:styleId="Normal">
     <w:name w:val="Normal"/>
